--- a/TestCases/Manual/9576_CollectionProtocol_Add_Success.docx
+++ b/TestCases/Manual/9576_CollectionProtocol_Add_Success.docx
@@ -2,6 +2,139 @@
 <file path=word/document.xml><?xml version="1.0" encoding="utf-8"?>
 <w:document xmlns:ve="http://schemas.openxmlformats.org/markup-compatibility/2006" xmlns:o="urn:schemas-microsoft-com:office:office" xmlns:r="http://schemas.openxmlformats.org/officeDocument/2006/relationships" xmlns:m="http://schemas.openxmlformats.org/officeDocument/2006/math" xmlns:v="urn:schemas-microsoft-com:vml" xmlns:wp="http://schemas.openxmlformats.org/drawingml/2006/wordprocessingDrawing" xmlns:w10="urn:schemas-microsoft-com:office:word" xmlns:w="http://schemas.openxmlformats.org/wordprocessingml/2006/main" xmlns:wne="http://schemas.microsoft.com/office/word/2006/wordml">
   <w:body>
+    <w:p>
+      <w:pPr>
+        <w:spacing w:after="0"/>
+        <w:rPr>
+          <w:b/>
+        </w:rPr>
+      </w:pPr>
+      <w:r>
+        <w:rPr>
+          <w:b/>
+        </w:rPr>
+        <w:t xml:space="preserve">TMT location: </w:t>
+      </w:r>
+    </w:p>
+    <w:p>
+      <w:pPr>
+        <w:pStyle w:val="ListParagraph"/>
+        <w:numPr>
+          <w:ilvl w:val="0"/>
+          <w:numId w:val="8"/>
+        </w:numPr>
+        <w:spacing w:after="0" w:line="276" w:lineRule="auto"/>
+      </w:pPr>
+      <w:r>
+        <w:t>Log in to TMT (</w:t>
+      </w:r>
+      <w:hyperlink r:id="rId5" w:history="1">
+        <w:r>
+          <w:rPr>
+            <w:rStyle w:val="Hyperlink"/>
+          </w:rPr>
+          <w:t>http://vtest11.wustl.edu:8080/catissuetmt/Home.do</w:t>
+        </w:r>
+      </w:hyperlink>
+      <w:r>
+        <w:t xml:space="preserve">). </w:t>
+      </w:r>
+    </w:p>
+    <w:p>
+      <w:pPr>
+        <w:pStyle w:val="ListParagraph"/>
+        <w:numPr>
+          <w:ilvl w:val="0"/>
+          <w:numId w:val="8"/>
+        </w:numPr>
+        <w:spacing w:after="0" w:line="276" w:lineRule="auto"/>
+      </w:pPr>
+      <w:r>
+        <w:t>Select Test cases tab.</w:t>
+      </w:r>
+    </w:p>
+    <w:p>
+      <w:pPr>
+        <w:pStyle w:val="ListParagraph"/>
+        <w:numPr>
+          <w:ilvl w:val="0"/>
+          <w:numId w:val="8"/>
+        </w:numPr>
+        <w:spacing w:after="0" w:line="276" w:lineRule="auto"/>
+      </w:pPr>
+      <w:r>
+        <w:t>Expand caTissue product from the tree view.</w:t>
+      </w:r>
+    </w:p>
+    <w:p>
+      <w:pPr>
+        <w:pStyle w:val="ListParagraph"/>
+        <w:numPr>
+          <w:ilvl w:val="0"/>
+          <w:numId w:val="8"/>
+        </w:numPr>
+        <w:spacing w:after="0" w:line="276" w:lineRule="auto"/>
+      </w:pPr>
+      <w:r>
+        <w:t>Expand Mater List-v2.0 version</w:t>
+      </w:r>
+    </w:p>
+    <w:p>
+      <w:pPr>
+        <w:pStyle w:val="ListParagraph"/>
+        <w:numPr>
+          <w:ilvl w:val="0"/>
+          <w:numId w:val="8"/>
+        </w:numPr>
+        <w:spacing w:after="0" w:line="276" w:lineRule="auto"/>
+      </w:pPr>
+      <w:r>
+        <w:t>Expand Admin Component</w:t>
+      </w:r>
+    </w:p>
+    <w:p>
+      <w:pPr>
+        <w:pStyle w:val="ListParagraph"/>
+        <w:numPr>
+          <w:ilvl w:val="0"/>
+          <w:numId w:val="8"/>
+        </w:numPr>
+        <w:spacing w:after="0" w:line="276" w:lineRule="auto"/>
+      </w:pPr>
+      <w:r>
+        <w:t>Expand Collection Protocol test area</w:t>
+      </w:r>
+    </w:p>
+    <w:p>
+      <w:pPr>
+        <w:pStyle w:val="ListParagraph"/>
+        <w:numPr>
+          <w:ilvl w:val="0"/>
+          <w:numId w:val="8"/>
+        </w:numPr>
+        <w:spacing w:after="0" w:line="276" w:lineRule="auto"/>
+        <w:rPr>
+          <w:b/>
+        </w:rPr>
+      </w:pPr>
+      <w:r>
+        <w:t xml:space="preserve">Select Test case ID 9576 with short title </w:t>
+      </w:r>
+      <w:proofErr w:type="spellStart"/>
+      <w:r>
+        <w:t>CollectionProtocol_Add_Success</w:t>
+      </w:r>
+      <w:proofErr w:type="spellEnd"/>
+    </w:p>
+    <w:p>
+      <w:pPr>
+        <w:pStyle w:val="ListParagraph"/>
+        <w:spacing w:after="0" w:line="276" w:lineRule="auto"/>
+        <w:rPr>
+          <w:b/>
+        </w:rPr>
+      </w:pPr>
+    </w:p>
     <w:p>
       <w:pPr>
         <w:rPr>
@@ -85,7 +218,7 @@
       <w:r>
         <w:t>(</w:t>
       </w:r>
-      <w:hyperlink r:id="rId5" w:history="1">
+      <w:hyperlink r:id="rId6" w:history="1">
         <w:r>
           <w:rPr>
             <w:rStyle w:val="Hyperlink"/>
@@ -401,6 +534,7 @@
         </w:numPr>
       </w:pPr>
       <w:r>
+        <w:lastRenderedPageBreak/>
         <w:t>Consent given for tissue specimen use for research unrelated to the patient's cancer</w:t>
       </w:r>
     </w:p>
@@ -583,7 +717,6 @@
               <w:ind w:left="0"/>
             </w:pPr>
             <w:r>
-              <w:lastRenderedPageBreak/>
               <w:t>Clinical Status</w:t>
             </w:r>
           </w:p>
@@ -1849,6 +1982,7 @@
               <w:ind w:left="0"/>
             </w:pPr>
             <w:r>
+              <w:lastRenderedPageBreak/>
               <w:t>Collection Container</w:t>
             </w:r>
           </w:p>
@@ -2410,7 +2544,6 @@
         </w:numPr>
       </w:pPr>
       <w:r>
-        <w:lastRenderedPageBreak/>
         <w:t>Click on Save Specimen requirements. Refer the expected Output.</w:t>
       </w:r>
     </w:p>
@@ -3273,6 +3406,7 @@
               <w:ind w:left="0"/>
             </w:pPr>
             <w:r>
+              <w:lastRenderedPageBreak/>
               <w:t>Tissue site</w:t>
             </w:r>
           </w:p>
@@ -4101,7 +4235,6 @@
               <w:ind w:left="0"/>
             </w:pPr>
             <w:r>
-              <w:lastRenderedPageBreak/>
               <w:t>Received Quality</w:t>
             </w:r>
           </w:p>
@@ -4746,6 +4879,7 @@
         <w:rPr>
           <w:b/>
         </w:rPr>
+        <w:lastRenderedPageBreak/>
         <w:t>Verification Logic:</w:t>
       </w:r>
     </w:p>
@@ -4860,7 +4994,6 @@
         </w:numPr>
       </w:pPr>
       <w:r>
-        <w:lastRenderedPageBreak/>
         <w:t>Verify all the specimen requirement details such as Specimen Class, Specimen type, Pathological Status are saved correctly.</w:t>
       </w:r>
       <w:r>
@@ -4891,7 +5024,15 @@
         </w:numPr>
       </w:pPr>
       <w:r>
-        <w:t>In CATISSUE_DATA_AUDIT_EVENT_LOG table Object Name should contain CATISSUE_COLLECTION_PROTOCOL, catissue_&lt;specimen type&gt;_</w:t>
+        <w:t xml:space="preserve">In CATISSUE_DATA_AUDIT_EVENT_LOG table Object Name should contain CATISSUE_COLLECTION_PROTOCOL, </w:t>
+      </w:r>
+      <w:proofErr w:type="spellStart"/>
+      <w:r>
+        <w:t>catissue</w:t>
+      </w:r>
+      <w:proofErr w:type="spellEnd"/>
+      <w:r>
+        <w:t>_&lt;specimen type&gt;_</w:t>
       </w:r>
       <w:proofErr w:type="spellStart"/>
       <w:r>
@@ -4931,7 +5072,15 @@
         </w:numPr>
       </w:pPr>
       <w:r>
-        <w:t>In CATISSUE_AUDIT_EVENT_DETAILS table Element name contains the list of attributes that are in CATISSUE_COLLECTION_PROTOCOL, catissue_&lt;</w:t>
+        <w:t xml:space="preserve">In CATISSUE_AUDIT_EVENT_DETAILS table Element name contains the list of attributes that are in CATISSUE_COLLECTION_PROTOCOL, </w:t>
+      </w:r>
+      <w:proofErr w:type="spellStart"/>
+      <w:r>
+        <w:t>catissue</w:t>
+      </w:r>
+      <w:proofErr w:type="spellEnd"/>
+      <w:r>
+        <w:t>_&lt;</w:t>
       </w:r>
       <w:proofErr w:type="spellStart"/>
       <w:r>
@@ -4979,7 +5128,15 @@
       </w:r>
       <w:proofErr w:type="spellEnd"/>
       <w:r>
-        <w:t xml:space="preserve"> and catissue_&lt;</w:t>
+        <w:t xml:space="preserve"> and </w:t>
+      </w:r>
+      <w:proofErr w:type="spellStart"/>
+      <w:r>
+        <w:t>catissue</w:t>
+      </w:r>
+      <w:proofErr w:type="spellEnd"/>
+      <w:r>
+        <w:t>_&lt;</w:t>
       </w:r>
       <w:proofErr w:type="spellStart"/>
       <w:r>
@@ -5658,6 +5815,119 @@
     </w:lvl>
   </w:abstractNum>
   <w:abstractNum w:abstractNumId="5">
+    <w:nsid w:val="61D040F7"/>
+    <w:multiLevelType w:val="hybridMultilevel"/>
+    <w:tmpl w:val="769A6358"/>
+    <w:lvl w:ilvl="0" w:tplc="AA340BBC">
+      <w:start w:val="1"/>
+      <w:numFmt w:val="decimal"/>
+      <w:lvlText w:val="%1."/>
+      <w:lvlJc w:val="left"/>
+      <w:pPr>
+        <w:ind w:left="720" w:hanging="360"/>
+      </w:pPr>
+      <w:rPr>
+        <w:b w:val="0"/>
+      </w:rPr>
+    </w:lvl>
+    <w:lvl w:ilvl="1" w:tplc="04090003">
+      <w:start w:val="1"/>
+      <w:numFmt w:val="decimal"/>
+      <w:lvlText w:val="%2."/>
+      <w:lvlJc w:val="left"/>
+      <w:pPr>
+        <w:tabs>
+          <w:tab w:val="num" w:pos="1440"/>
+        </w:tabs>
+        <w:ind w:left="1440" w:hanging="360"/>
+      </w:pPr>
+    </w:lvl>
+    <w:lvl w:ilvl="2" w:tplc="04090005">
+      <w:start w:val="1"/>
+      <w:numFmt w:val="decimal"/>
+      <w:lvlText w:val="%3."/>
+      <w:lvlJc w:val="left"/>
+      <w:pPr>
+        <w:tabs>
+          <w:tab w:val="num" w:pos="2160"/>
+        </w:tabs>
+        <w:ind w:left="2160" w:hanging="360"/>
+      </w:pPr>
+    </w:lvl>
+    <w:lvl w:ilvl="3" w:tplc="04090001">
+      <w:start w:val="1"/>
+      <w:numFmt w:val="decimal"/>
+      <w:lvlText w:val="%4."/>
+      <w:lvlJc w:val="left"/>
+      <w:pPr>
+        <w:tabs>
+          <w:tab w:val="num" w:pos="2880"/>
+        </w:tabs>
+        <w:ind w:left="2880" w:hanging="360"/>
+      </w:pPr>
+    </w:lvl>
+    <w:lvl w:ilvl="4" w:tplc="04090003">
+      <w:start w:val="1"/>
+      <w:numFmt w:val="decimal"/>
+      <w:lvlText w:val="%5."/>
+      <w:lvlJc w:val="left"/>
+      <w:pPr>
+        <w:tabs>
+          <w:tab w:val="num" w:pos="3600"/>
+        </w:tabs>
+        <w:ind w:left="3600" w:hanging="360"/>
+      </w:pPr>
+    </w:lvl>
+    <w:lvl w:ilvl="5" w:tplc="04090005">
+      <w:start w:val="1"/>
+      <w:numFmt w:val="decimal"/>
+      <w:lvlText w:val="%6."/>
+      <w:lvlJc w:val="left"/>
+      <w:pPr>
+        <w:tabs>
+          <w:tab w:val="num" w:pos="4320"/>
+        </w:tabs>
+        <w:ind w:left="4320" w:hanging="360"/>
+      </w:pPr>
+    </w:lvl>
+    <w:lvl w:ilvl="6" w:tplc="04090001">
+      <w:start w:val="1"/>
+      <w:numFmt w:val="decimal"/>
+      <w:lvlText w:val="%7."/>
+      <w:lvlJc w:val="left"/>
+      <w:pPr>
+        <w:tabs>
+          <w:tab w:val="num" w:pos="5040"/>
+        </w:tabs>
+        <w:ind w:left="5040" w:hanging="360"/>
+      </w:pPr>
+    </w:lvl>
+    <w:lvl w:ilvl="7" w:tplc="04090003">
+      <w:start w:val="1"/>
+      <w:numFmt w:val="decimal"/>
+      <w:lvlText w:val="%8."/>
+      <w:lvlJc w:val="left"/>
+      <w:pPr>
+        <w:tabs>
+          <w:tab w:val="num" w:pos="5760"/>
+        </w:tabs>
+        <w:ind w:left="5760" w:hanging="360"/>
+      </w:pPr>
+    </w:lvl>
+    <w:lvl w:ilvl="8" w:tplc="04090005">
+      <w:start w:val="1"/>
+      <w:numFmt w:val="decimal"/>
+      <w:lvlText w:val="%9."/>
+      <w:lvlJc w:val="left"/>
+      <w:pPr>
+        <w:tabs>
+          <w:tab w:val="num" w:pos="6480"/>
+        </w:tabs>
+        <w:ind w:left="6480" w:hanging="360"/>
+      </w:pPr>
+    </w:lvl>
+  </w:abstractNum>
+  <w:abstractNum w:abstractNumId="6">
     <w:nsid w:val="6E267A9D"/>
     <w:multiLevelType w:val="hybridMultilevel"/>
     <w:tmpl w:val="20746056"/>
@@ -5743,7 +6013,7 @@
       </w:pPr>
     </w:lvl>
   </w:abstractNum>
-  <w:abstractNum w:abstractNumId="6">
+  <w:abstractNum w:abstractNumId="7">
     <w:nsid w:val="6EC959DC"/>
     <w:multiLevelType w:val="hybridMultilevel"/>
     <w:tmpl w:val="2068A3EC"/>
@@ -5869,13 +6139,43 @@
     <w:abstractNumId w:val="1"/>
   </w:num>
   <w:num w:numId="5">
-    <w:abstractNumId w:val="5"/>
+    <w:abstractNumId w:val="6"/>
   </w:num>
   <w:num w:numId="6">
-    <w:abstractNumId w:val="6"/>
+    <w:abstractNumId w:val="7"/>
   </w:num>
   <w:num w:numId="7">
     <w:abstractNumId w:val="3"/>
+  </w:num>
+  <w:num w:numId="8">
+    <w:abstractNumId w:val="5"/>
+    <w:lvlOverride w:ilvl="0">
+      <w:startOverride w:val="1"/>
+    </w:lvlOverride>
+    <w:lvlOverride w:ilvl="1">
+      <w:startOverride w:val="1"/>
+    </w:lvlOverride>
+    <w:lvlOverride w:ilvl="2">
+      <w:startOverride w:val="1"/>
+    </w:lvlOverride>
+    <w:lvlOverride w:ilvl="3">
+      <w:startOverride w:val="1"/>
+    </w:lvlOverride>
+    <w:lvlOverride w:ilvl="4">
+      <w:startOverride w:val="1"/>
+    </w:lvlOverride>
+    <w:lvlOverride w:ilvl="5">
+      <w:startOverride w:val="1"/>
+    </w:lvlOverride>
+    <w:lvlOverride w:ilvl="6">
+      <w:startOverride w:val="1"/>
+    </w:lvlOverride>
+    <w:lvlOverride w:ilvl="7">
+      <w:startOverride w:val="1"/>
+    </w:lvlOverride>
+    <w:lvlOverride w:ilvl="8">
+      <w:startOverride w:val="1"/>
+    </w:lvlOverride>
   </w:num>
 </w:numbering>
 </file>

--- a/TestCases/Manual/9576_CollectionProtocol_Add_Success.docx
+++ b/TestCases/Manual/9576_CollectionProtocol_Add_Success.docx
@@ -118,13 +118,8 @@
         </w:rPr>
       </w:pPr>
       <w:r>
-        <w:t xml:space="preserve">Select Test case ID 9576 with short title </w:t>
-      </w:r>
-      <w:proofErr w:type="spellStart"/>
-      <w:r>
-        <w:t>CollectionProtocol_Add_Success</w:t>
-      </w:r>
-      <w:proofErr w:type="spellEnd"/>
+        <w:t>Select Test case ID 9576 with short title CollectionProtocol_Add_Success</w:t>
+      </w:r>
     </w:p>
     <w:p>
       <w:pPr>
@@ -180,9 +175,59 @@
       </w:r>
     </w:p>
     <w:p>
-      <w:r>
-        <w:t>Import dump located at /files/caTissue/dump and deploy application.</w:t>
-      </w:r>
+      <w:pPr>
+        <w:spacing w:after="0"/>
+        <w:rPr>
+          <w:rFonts w:ascii="Verdana" w:hAnsi="Verdana"/>
+          <w:sz w:val="20"/>
+        </w:rPr>
+      </w:pPr>
+      <w:r>
+        <w:rPr>
+          <w:rFonts w:ascii="Verdana" w:hAnsi="Verdana"/>
+          <w:sz w:val="20"/>
+        </w:rPr>
+        <w:t xml:space="preserve">Import latest dump located at </w:t>
+      </w:r>
+    </w:p>
+    <w:p>
+      <w:pPr>
+        <w:spacing w:after="0"/>
+        <w:rPr>
+          <w:rFonts w:ascii="Verdana" w:hAnsi="Verdana"/>
+          <w:sz w:val="20"/>
+        </w:rPr>
+      </w:pPr>
+      <w:r>
+        <w:rPr>
+          <w:rFonts w:ascii="Verdana" w:hAnsi="Verdana"/>
+          <w:sz w:val="20"/>
+        </w:rPr>
+        <w:t>Oracle: https://ncisvn.nci.nih.gov/svn/catissue_persistent/caTissue Database Dump/v2.0/Oracle</w:t>
+      </w:r>
+    </w:p>
+    <w:p>
+      <w:pPr>
+        <w:spacing w:after="0"/>
+        <w:rPr>
+          <w:rFonts w:ascii="Verdana" w:hAnsi="Verdana"/>
+          <w:sz w:val="20"/>
+        </w:rPr>
+      </w:pPr>
+      <w:r>
+        <w:rPr>
+          <w:rFonts w:ascii="Verdana" w:hAnsi="Verdana"/>
+          <w:sz w:val="20"/>
+        </w:rPr>
+        <w:t>MySQL: https://ncisvn.nci.nih.gov/svn/catissue_persistent/caTissue Database Dump/v2.0/MySQL and deploy application.</w:t>
+      </w:r>
+    </w:p>
+    <w:p>
+      <w:pPr>
+        <w:rPr>
+          <w:b/>
+        </w:rPr>
+      </w:pPr>
     </w:p>
     <w:p>
       <w:pPr>
@@ -492,6 +537,7 @@
         </w:numPr>
       </w:pPr>
       <w:r>
+        <w:lastRenderedPageBreak/>
         <w:t>Click on Add consents tab. Enter consents statements as:</w:t>
       </w:r>
     </w:p>
@@ -534,7 +580,6 @@
         </w:numPr>
       </w:pPr>
       <w:r>
-        <w:lastRenderedPageBreak/>
         <w:t>Consent given for tissue specimen use for research unrelated to the patient's cancer</w:t>
       </w:r>
     </w:p>
@@ -1751,6 +1796,7 @@
               <w:ind w:left="0"/>
             </w:pPr>
             <w:r>
+              <w:lastRenderedPageBreak/>
               <w:t>Collector</w:t>
             </w:r>
           </w:p>
@@ -1982,7 +2028,6 @@
               <w:ind w:left="0"/>
             </w:pPr>
             <w:r>
-              <w:lastRenderedPageBreak/>
               <w:t>Collection Container</w:t>
             </w:r>
           </w:p>
@@ -3218,6 +3263,7 @@
               <w:ind w:left="0"/>
             </w:pPr>
             <w:r>
+              <w:lastRenderedPageBreak/>
               <w:t>Type</w:t>
             </w:r>
           </w:p>
@@ -3406,7 +3452,6 @@
               <w:ind w:left="0"/>
             </w:pPr>
             <w:r>
-              <w:lastRenderedPageBreak/>
               <w:t>Tissue site</w:t>
             </w:r>
           </w:p>
@@ -4861,6 +4906,7 @@
     </w:p>
     <w:p>
       <w:r>
+        <w:lastRenderedPageBreak/>
         <w:t>14 On Submit of Specimen requirements, the added specimen requirements should be displayed in the CP details tree on L.H.S.</w:t>
       </w:r>
     </w:p>
@@ -4879,7 +4925,6 @@
         <w:rPr>
           <w:b/>
         </w:rPr>
-        <w:lastRenderedPageBreak/>
         <w:t>Verification Logic:</w:t>
       </w:r>
     </w:p>
@@ -5024,23 +5069,7 @@
         </w:numPr>
       </w:pPr>
       <w:r>
-        <w:t xml:space="preserve">In CATISSUE_DATA_AUDIT_EVENT_LOG table Object Name should contain CATISSUE_COLLECTION_PROTOCOL, </w:t>
-      </w:r>
-      <w:proofErr w:type="spellStart"/>
-      <w:r>
-        <w:t>catissue</w:t>
-      </w:r>
-      <w:proofErr w:type="spellEnd"/>
-      <w:r>
-        <w:t>_&lt;specimen type&gt;_</w:t>
-      </w:r>
-      <w:proofErr w:type="spellStart"/>
-      <w:r>
-        <w:t>req_specimen</w:t>
-      </w:r>
-      <w:proofErr w:type="spellEnd"/>
-      <w:r>
-        <w:t xml:space="preserve">, CATISSUE_COLL_PROT_EVENT and CATISSUE_CONSENT_TIER. </w:t>
+        <w:t xml:space="preserve">In CATISSUE_DATA_AUDIT_EVENT_LOG table Object Name should contain CATISSUE_COLLECTION_PROTOCOL, catissue_&lt;specimen type&gt;_req_specimen, CATISSUE_COLL_PROT_EVENT and CATISSUE_CONSENT_TIER. </w:t>
       </w:r>
     </w:p>
     <w:p>
@@ -5052,15 +5081,7 @@
         </w:numPr>
       </w:pPr>
       <w:r>
-        <w:t xml:space="preserve">Object_ID is the unique ID of the object inserted. </w:t>
-      </w:r>
-      <w:proofErr w:type="spellStart"/>
-      <w:r>
-        <w:t>Parent_ID</w:t>
-      </w:r>
-      <w:proofErr w:type="spellEnd"/>
-      <w:r>
-        <w:t xml:space="preserve"> will be null for the main object (Collection protocol). Containment or reference type objects getting added will have a parent_id equal to the ID of the main Object (CP) being inserted. This table refers to CATISSUE_AUDIT_EVENT_LOG table which relates to the CATISSUE_AUDIT_EVENT table.</w:t>
+        <w:t>Object_ID is the unique ID of the object inserted. Parent_ID will be null for the main object (Collection protocol). Containment or reference type objects getting added will have a parent_id equal to the ID of the main Object (CP) being inserted. This table refers to CATISSUE_AUDIT_EVENT_LOG table which relates to the CATISSUE_AUDIT_EVENT table.</w:t>
       </w:r>
     </w:p>
     <w:p>
@@ -5072,31 +5093,7 @@
         </w:numPr>
       </w:pPr>
       <w:r>
-        <w:t xml:space="preserve">In CATISSUE_AUDIT_EVENT_DETAILS table Element name contains the list of attributes that are in CATISSUE_COLLECTION_PROTOCOL, </w:t>
-      </w:r>
-      <w:proofErr w:type="spellStart"/>
-      <w:r>
-        <w:t>catissue</w:t>
-      </w:r>
-      <w:proofErr w:type="spellEnd"/>
-      <w:r>
-        <w:t>_&lt;</w:t>
-      </w:r>
-      <w:proofErr w:type="spellStart"/>
-      <w:r>
-        <w:t>specimen_type</w:t>
-      </w:r>
-      <w:proofErr w:type="spellEnd"/>
-      <w:r>
-        <w:t>&gt;_</w:t>
-      </w:r>
-      <w:proofErr w:type="spellStart"/>
-      <w:r>
-        <w:t>req_specimen</w:t>
-      </w:r>
-      <w:proofErr w:type="spellEnd"/>
-      <w:r>
-        <w:t>, CATISSUE_COLL_PROT_EVENT and CATISSUE_CONSENT_TIER tables. Specimen LABEL FORMAT,</w:t>
+        <w:t>In CATISSUE_AUDIT_EVENT_DETAILS table Element name contains the list of attributes that are in CATISSUE_COLLECTION_PROTOCOL, catissue_&lt;specimen_type&gt;_req_specimen, CATISSUE_COLL_PROT_EVENT and CATISSUE_CONSENT_TIER tables. Specimen LABEL FORMAT,</w:t>
       </w:r>
       <w:r>
         <w:t xml:space="preserve"> </w:t>
@@ -5120,39 +5117,7 @@
         </w:numPr>
       </w:pPr>
       <w:r>
-        <w:t xml:space="preserve">CATISSUE_USER will have their ID audited only as they have reference association with the main object. ID of </w:t>
-      </w:r>
-      <w:proofErr w:type="spellStart"/>
-      <w:r>
-        <w:t>CATISSUE_Coll_PROT_EVENT</w:t>
-      </w:r>
-      <w:proofErr w:type="spellEnd"/>
-      <w:r>
-        <w:t xml:space="preserve"> and </w:t>
-      </w:r>
-      <w:proofErr w:type="spellStart"/>
-      <w:r>
-        <w:t>catissue</w:t>
-      </w:r>
-      <w:proofErr w:type="spellEnd"/>
-      <w:r>
-        <w:t>_&lt;</w:t>
-      </w:r>
-      <w:proofErr w:type="spellStart"/>
-      <w:r>
-        <w:t>specimen_type</w:t>
-      </w:r>
-      <w:proofErr w:type="spellEnd"/>
-      <w:r>
-        <w:t>&gt;_</w:t>
-      </w:r>
-      <w:proofErr w:type="spellStart"/>
-      <w:r>
-        <w:t>req_specimen</w:t>
-      </w:r>
-      <w:proofErr w:type="spellEnd"/>
-      <w:r>
-        <w:t xml:space="preserve"> will also be audited along with their attributes as it is a containment type attribute.</w:t>
+        <w:t>CATISSUE_USER will have their ID audited only as they have reference association with the main object. ID of CATISSUE_Coll_PROT_EVENT and catissue_&lt;specimen_type&gt;_req_specimen will also be audited along with their attributes as it is a containment type attribute.</w:t>
       </w:r>
     </w:p>
     <w:p>
@@ -5223,11 +5188,9 @@
           <w:numId w:val="7"/>
         </w:numPr>
       </w:pPr>
-      <w:proofErr w:type="spellStart"/>
       <w:r>
         <w:t>edu.wustl.catissuecore.domain.User_PREV_CURR_IDS_LIST</w:t>
       </w:r>
-      <w:proofErr w:type="spellEnd"/>
     </w:p>
     <w:p>
       <w:pPr>
@@ -5237,11 +5200,9 @@
           <w:numId w:val="7"/>
         </w:numPr>
       </w:pPr>
-      <w:proofErr w:type="spellStart"/>
       <w:r>
         <w:t>edu.wustl.catissuecore.domain.ConsentTier_PREV_CURR_IDS_LIST</w:t>
       </w:r>
-      <w:proofErr w:type="spellEnd"/>
     </w:p>
     <w:p>
       <w:pPr>
@@ -5252,15 +5213,8 @@
         </w:numPr>
       </w:pPr>
       <w:r>
-        <w:t xml:space="preserve">Refer the data model and audit metadata.xml to find out the classes with containment and reference association with the main </w:t>
-      </w:r>
-      <w:proofErr w:type="spellStart"/>
-      <w:r>
-        <w:t>class.All</w:t>
-      </w:r>
-      <w:proofErr w:type="spellEnd"/>
-      <w:r>
-        <w:t xml:space="preserve"> the classes and attributes should be audited in respective audit tables.</w:t>
+        <w:lastRenderedPageBreak/>
+        <w:t>Refer the data model and audit metadata.xml to find out the classes with containment and reference association with the main class.All the classes and attributes should be audited in respective audit tables.</w:t>
       </w:r>
     </w:p>
     <w:p/>

--- a/TestCases/Manual/9576_CollectionProtocol_Add_Success.docx
+++ b/TestCases/Manual/9576_CollectionProtocol_Add_Success.docx
@@ -118,8 +118,13 @@
         </w:rPr>
       </w:pPr>
       <w:r>
-        <w:t>Select Test case ID 9576 with short title CollectionProtocol_Add_Success</w:t>
-      </w:r>
+        <w:t xml:space="preserve">Select Test case ID 9576 with short title </w:t>
+      </w:r>
+      <w:proofErr w:type="spellStart"/>
+      <w:r>
+        <w:t>CollectionProtocol_Add_Success</w:t>
+      </w:r>
+      <w:proofErr w:type="spellEnd"/>
     </w:p>
     <w:p>
       <w:pPr>
@@ -214,12 +219,37 @@
           <w:sz w:val="20"/>
         </w:rPr>
       </w:pPr>
+      <w:proofErr w:type="spellStart"/>
       <w:r>
         <w:rPr>
           <w:rFonts w:ascii="Verdana" w:hAnsi="Verdana"/>
           <w:sz w:val="20"/>
         </w:rPr>
-        <w:t>MySQL: https://ncisvn.nci.nih.gov/svn/catissue_persistent/caTissue Database Dump/v2.0/MySQL and deploy application.</w:t>
+        <w:t>MySQL</w:t>
+      </w:r>
+      <w:proofErr w:type="spellEnd"/>
+      <w:r>
+        <w:rPr>
+          <w:rFonts w:ascii="Verdana" w:hAnsi="Verdana"/>
+          <w:sz w:val="20"/>
+        </w:rPr>
+        <w:t>: https://ncisvn.nci.nih.gov/svn/catissue_persistent/caTissue Database Dump/v2.0/</w:t>
+      </w:r>
+      <w:proofErr w:type="spellStart"/>
+      <w:r>
+        <w:rPr>
+          <w:rFonts w:ascii="Verdana" w:hAnsi="Verdana"/>
+          <w:sz w:val="20"/>
+        </w:rPr>
+        <w:t>MySQL</w:t>
+      </w:r>
+      <w:proofErr w:type="spellEnd"/>
+      <w:r>
+        <w:rPr>
+          <w:rFonts w:ascii="Verdana" w:hAnsi="Verdana"/>
+          <w:sz w:val="20"/>
+        </w:rPr>
+        <w:t xml:space="preserve"> and deploy application.</w:t>
       </w:r>
     </w:p>
     <w:p>
@@ -515,6 +545,7 @@
         </w:numPr>
       </w:pPr>
       <w:r>
+        <w:lastRenderedPageBreak/>
         <w:t xml:space="preserve">Click on Privileges tab.  Select Site </w:t>
       </w:r>
       <w:r>
@@ -525,7 +556,13 @@
         <w:t>Laboratory for Translational Pathology</w:t>
       </w:r>
       <w:r>
-        <w:t>, Click on Save Privileges. Refer the Expected Output.</w:t>
+        <w:t>, Click on Save Privileges.</w:t>
+      </w:r>
+      <w:r>
+        <w:t xml:space="preserve"> Verify the site list shown in privileges section. </w:t>
+      </w:r>
+      <w:r>
+        <w:t xml:space="preserve"> Refer the Expected Output.</w:t>
       </w:r>
     </w:p>
     <w:p>
@@ -537,8 +574,16 @@
         </w:numPr>
       </w:pPr>
       <w:r>
-        <w:lastRenderedPageBreak/>
-        <w:t>Click on Add consents tab. Enter consents statements as:</w:t>
+        <w:t xml:space="preserve">Click on Add consents tab. </w:t>
+      </w:r>
+      <w:r>
+        <w:t>In the Unsigned Form URL text  box enter http:// consentform.doc,</w:t>
+      </w:r>
+      <w:r>
+        <w:t xml:space="preserve"> </w:t>
+      </w:r>
+      <w:r>
+        <w:t>Enter consents statements as:</w:t>
       </w:r>
     </w:p>
     <w:p>
@@ -1716,6 +1761,7 @@
               <w:ind w:left="0"/>
             </w:pPr>
             <w:r>
+              <w:lastRenderedPageBreak/>
               <w:t>Concentration</w:t>
             </w:r>
           </w:p>
@@ -1796,7 +1842,6 @@
               <w:ind w:left="0"/>
             </w:pPr>
             <w:r>
-              <w:lastRenderedPageBreak/>
               <w:t>Collector</w:t>
             </w:r>
           </w:p>
@@ -3163,6 +3208,7 @@
               <w:ind w:left="0"/>
             </w:pPr>
             <w:r>
+              <w:lastRenderedPageBreak/>
               <w:t>Class</w:t>
             </w:r>
           </w:p>
@@ -3263,7 +3309,6 @@
               <w:ind w:left="0"/>
             </w:pPr>
             <w:r>
-              <w:lastRenderedPageBreak/>
               <w:t>Type</w:t>
             </w:r>
           </w:p>
@@ -4880,7 +4925,13 @@
         <w:t xml:space="preserve"> </w:t>
       </w:r>
       <w:r>
-        <w:t>On</w:t>
+        <w:t xml:space="preserve">The site list should display repository type of </w:t>
+      </w:r>
+      <w:r>
+        <w:t>sites.</w:t>
+      </w:r>
+      <w:r>
+        <w:t xml:space="preserve"> On</w:t>
       </w:r>
       <w:r>
         <w:t xml:space="preserve"> click of Save Privilege a row should be added in privileges summary section as:</w:t>
@@ -4901,12 +4952,12 @@
     </w:p>
     <w:p>
       <w:r>
+        <w:lastRenderedPageBreak/>
         <w:t>12 On click of Add Specimen requirements, the added events should be displayed in the CP details tree on L.H.S.</w:t>
       </w:r>
     </w:p>
     <w:p>
       <w:r>
-        <w:lastRenderedPageBreak/>
         <w:t>14 On Submit of Specimen requirements, the added specimen requirements should be displayed in the CP details tree on L.H.S.</w:t>
       </w:r>
     </w:p>
@@ -5019,15 +5070,12 @@
           <w:ilvl w:val="0"/>
           <w:numId w:val="6"/>
         </w:numPr>
-      </w:pPr>
-      <w:r>
-        <w:t>Verify details such as study calendar event point, clinical diagnosis, and clinical status are saved correctly.</w:t>
-      </w:r>
-      <w:r>
-        <w:t xml:space="preserve"> </w:t>
-      </w:r>
-      <w:r>
-        <w:t>(The details should be as per the event details table)</w:t>
+        <w:rPr>
+          <w:b/>
+        </w:rPr>
+      </w:pPr>
+      <w:r>
+        <w:t>Verify the consents section display consent statements and URL details.</w:t>
       </w:r>
     </w:p>
     <w:p>
@@ -5039,6 +5087,24 @@
         </w:numPr>
       </w:pPr>
       <w:r>
+        <w:t>Verify details such as study calendar event point, clinical diagnosis, and clinical status are saved correctly.</w:t>
+      </w:r>
+      <w:r>
+        <w:t xml:space="preserve"> </w:t>
+      </w:r>
+      <w:r>
+        <w:t>(The details should be as per the event details table)</w:t>
+      </w:r>
+    </w:p>
+    <w:p>
+      <w:pPr>
+        <w:pStyle w:val="ListParagraph"/>
+        <w:numPr>
+          <w:ilvl w:val="0"/>
+          <w:numId w:val="6"/>
+        </w:numPr>
+      </w:pPr>
+      <w:r>
         <w:t>Verify all the specimen requirement details such as Specimen Class, Specimen type, Pathological Status are saved correctly.</w:t>
       </w:r>
       <w:r>
@@ -5069,7 +5135,15 @@
         </w:numPr>
       </w:pPr>
       <w:r>
-        <w:t xml:space="preserve">In CATISSUE_DATA_AUDIT_EVENT_LOG table Object Name should contain CATISSUE_COLLECTION_PROTOCOL, catissue_&lt;specimen type&gt;_req_specimen, CATISSUE_COLL_PROT_EVENT and CATISSUE_CONSENT_TIER. </w:t>
+        <w:t>In CATISSUE_DATA_AUDIT_EVENT_LOG table Object Name should contain CATISSUE_COLLECTION_PROTOCOL, catissue_&lt;specimen type&gt;_</w:t>
+      </w:r>
+      <w:proofErr w:type="spellStart"/>
+      <w:r>
+        <w:t>req_specimen</w:t>
+      </w:r>
+      <w:proofErr w:type="spellEnd"/>
+      <w:r>
+        <w:t xml:space="preserve">, CATISSUE_COLL_PROT_EVENT and CATISSUE_CONSENT_TIER. </w:t>
       </w:r>
     </w:p>
     <w:p>
@@ -5081,7 +5155,15 @@
         </w:numPr>
       </w:pPr>
       <w:r>
-        <w:t>Object_ID is the unique ID of the object inserted. Parent_ID will be null for the main object (Collection protocol). Containment or reference type objects getting added will have a parent_id equal to the ID of the main Object (CP) being inserted. This table refers to CATISSUE_AUDIT_EVENT_LOG table which relates to the CATISSUE_AUDIT_EVENT table.</w:t>
+        <w:t xml:space="preserve">Object_ID is the unique ID of the object inserted. </w:t>
+      </w:r>
+      <w:proofErr w:type="spellStart"/>
+      <w:r>
+        <w:t>Parent_ID</w:t>
+      </w:r>
+      <w:proofErr w:type="spellEnd"/>
+      <w:r>
+        <w:t xml:space="preserve"> will be null for the main object (Collection protocol). Containment or reference type objects getting added will have a parent_id equal to the ID of the main Object (CP) being inserted. This table refers to CATISSUE_AUDIT_EVENT_LOG table which relates to the CATISSUE_AUDIT_EVENT table.</w:t>
       </w:r>
     </w:p>
     <w:p>
@@ -5093,7 +5175,23 @@
         </w:numPr>
       </w:pPr>
       <w:r>
-        <w:t>In CATISSUE_AUDIT_EVENT_DETAILS table Element name contains the list of attributes that are in CATISSUE_COLLECTION_PROTOCOL, catissue_&lt;specimen_type&gt;_req_specimen, CATISSUE_COLL_PROT_EVENT and CATISSUE_CONSENT_TIER tables. Specimen LABEL FORMAT,</w:t>
+        <w:t>In CATISSUE_AUDIT_EVENT_DETAILS table Element name contains the list of attributes that are in CATISSUE_COLLECTION_PROTOCOL, catissue_&lt;</w:t>
+      </w:r>
+      <w:proofErr w:type="spellStart"/>
+      <w:r>
+        <w:t>specimen_type</w:t>
+      </w:r>
+      <w:proofErr w:type="spellEnd"/>
+      <w:r>
+        <w:t>&gt;_</w:t>
+      </w:r>
+      <w:proofErr w:type="spellStart"/>
+      <w:r>
+        <w:t>req_specimen</w:t>
+      </w:r>
+      <w:proofErr w:type="spellEnd"/>
+      <w:r>
+        <w:t>, CATISSUE_COLL_PROT_EVENT and CATISSUE_CONSENT_TIER tables. Specimen LABEL FORMAT,</w:t>
       </w:r>
       <w:r>
         <w:t xml:space="preserve"> </w:t>
@@ -5117,7 +5215,31 @@
         </w:numPr>
       </w:pPr>
       <w:r>
-        <w:t>CATISSUE_USER will have their ID audited only as they have reference association with the main object. ID of CATISSUE_Coll_PROT_EVENT and catissue_&lt;specimen_type&gt;_req_specimen will also be audited along with their attributes as it is a containment type attribute.</w:t>
+        <w:t xml:space="preserve">CATISSUE_USER will have their ID audited only as they have reference association with the main object. ID of </w:t>
+      </w:r>
+      <w:proofErr w:type="spellStart"/>
+      <w:r>
+        <w:t>CATISSUE_Coll_PROT_EVENT</w:t>
+      </w:r>
+      <w:proofErr w:type="spellEnd"/>
+      <w:r>
+        <w:t xml:space="preserve"> and catissue_&lt;</w:t>
+      </w:r>
+      <w:proofErr w:type="spellStart"/>
+      <w:r>
+        <w:t>specimen_type</w:t>
+      </w:r>
+      <w:proofErr w:type="spellEnd"/>
+      <w:r>
+        <w:t>&gt;_</w:t>
+      </w:r>
+      <w:proofErr w:type="spellStart"/>
+      <w:r>
+        <w:t>req_specimen</w:t>
+      </w:r>
+      <w:proofErr w:type="spellEnd"/>
+      <w:r>
+        <w:t xml:space="preserve"> will also be audited along with their attributes as it is a containment type attribute.</w:t>
       </w:r>
     </w:p>
     <w:p>
@@ -5177,6 +5299,7 @@
         </w:numPr>
       </w:pPr>
       <w:r>
+        <w:lastRenderedPageBreak/>
         <w:t>edu.wustl.catissuecore.domain.CollectionProtocolEvent_PREV_CURR_IDS_LIST</w:t>
       </w:r>
     </w:p>
@@ -5188,9 +5311,11 @@
           <w:numId w:val="7"/>
         </w:numPr>
       </w:pPr>
+      <w:proofErr w:type="spellStart"/>
       <w:r>
         <w:t>edu.wustl.catissuecore.domain.User_PREV_CURR_IDS_LIST</w:t>
       </w:r>
+      <w:proofErr w:type="spellEnd"/>
     </w:p>
     <w:p>
       <w:pPr>
@@ -5200,9 +5325,11 @@
           <w:numId w:val="7"/>
         </w:numPr>
       </w:pPr>
+      <w:proofErr w:type="spellStart"/>
       <w:r>
         <w:t>edu.wustl.catissuecore.domain.ConsentTier_PREV_CURR_IDS_LIST</w:t>
       </w:r>
+      <w:proofErr w:type="spellEnd"/>
     </w:p>
     <w:p>
       <w:pPr>
@@ -5213,8 +5340,15 @@
         </w:numPr>
       </w:pPr>
       <w:r>
-        <w:lastRenderedPageBreak/>
-        <w:t>Refer the data model and audit metadata.xml to find out the classes with containment and reference association with the main class.All the classes and attributes should be audited in respective audit tables.</w:t>
+        <w:t xml:space="preserve">Refer the data model and audit metadata.xml to find out the classes with containment and reference association with the main </w:t>
+      </w:r>
+      <w:proofErr w:type="spellStart"/>
+      <w:r>
+        <w:t>class.All</w:t>
+      </w:r>
+      <w:proofErr w:type="spellEnd"/>
+      <w:r>
+        <w:t xml:space="preserve"> the classes and attributes should be audited in respective audit tables.</w:t>
       </w:r>
     </w:p>
     <w:p/>

--- a/TestCases/Manual/9576_CollectionProtocol_Add_Success.docx
+++ b/TestCases/Manual/9576_CollectionProtocol_Add_Success.docx
@@ -219,37 +219,12 @@
           <w:sz w:val="20"/>
         </w:rPr>
       </w:pPr>
-      <w:proofErr w:type="spellStart"/>
       <w:r>
         <w:rPr>
           <w:rFonts w:ascii="Verdana" w:hAnsi="Verdana"/>
           <w:sz w:val="20"/>
         </w:rPr>
-        <w:t>MySQL</w:t>
-      </w:r>
-      <w:proofErr w:type="spellEnd"/>
-      <w:r>
-        <w:rPr>
-          <w:rFonts w:ascii="Verdana" w:hAnsi="Verdana"/>
-          <w:sz w:val="20"/>
-        </w:rPr>
-        <w:t>: https://ncisvn.nci.nih.gov/svn/catissue_persistent/caTissue Database Dump/v2.0/</w:t>
-      </w:r>
-      <w:proofErr w:type="spellStart"/>
-      <w:r>
-        <w:rPr>
-          <w:rFonts w:ascii="Verdana" w:hAnsi="Verdana"/>
-          <w:sz w:val="20"/>
-        </w:rPr>
-        <w:t>MySQL</w:t>
-      </w:r>
-      <w:proofErr w:type="spellEnd"/>
-      <w:r>
-        <w:rPr>
-          <w:rFonts w:ascii="Verdana" w:hAnsi="Verdana"/>
-          <w:sz w:val="20"/>
-        </w:rPr>
-        <w:t xml:space="preserve"> and deploy application.</w:t>
+        <w:t>MySQL: https://ncisvn.nci.nih.gov/svn/catissue_persistent/caTissue Database Dump/v2.0/MySQL and deploy application.</w:t>
       </w:r>
     </w:p>
     <w:p>
@@ -2648,6 +2623,14 @@
       <w:r>
         <w:t>Click on Add events. Enter event details as shown in following table.</w:t>
       </w:r>
+      <w:r>
+        <w:t xml:space="preserve"> From the specimen processing procedure list-box select SPP as Blood Collection.</w:t>
+      </w:r>
+    </w:p>
+    <w:p>
+      <w:pPr>
+        <w:pStyle w:val="ListParagraph"/>
+      </w:pPr>
     </w:p>
     <w:tbl>
       <w:tblPr>
@@ -2813,6 +2796,36 @@
           </w:p>
         </w:tc>
       </w:tr>
+      <w:tr>
+        <w:tc>
+          <w:tcPr>
+            <w:tcW w:w="2507" w:type="dxa"/>
+          </w:tcPr>
+          <w:p>
+            <w:pPr>
+              <w:pStyle w:val="ListParagraph"/>
+              <w:ind w:left="0"/>
+            </w:pPr>
+            <w:r>
+              <w:t>SPP</w:t>
+            </w:r>
+          </w:p>
+        </w:tc>
+        <w:tc>
+          <w:tcPr>
+            <w:tcW w:w="1843" w:type="dxa"/>
+          </w:tcPr>
+          <w:p>
+            <w:pPr>
+              <w:pStyle w:val="ListParagraph"/>
+              <w:ind w:left="0"/>
+            </w:pPr>
+            <w:r>
+              <w:t>Blood Collection</w:t>
+            </w:r>
+          </w:p>
+        </w:tc>
+      </w:tr>
     </w:tbl>
     <w:p>
       <w:pPr>
@@ -2828,7 +2841,13 @@
         </w:numPr>
       </w:pPr>
       <w:r>
-        <w:t>Click on Save Specimen Requirements, for the second event, enter following details on Specimen Requirements page as in table. Refer the table below for the Specimen requirement details.</w:t>
+        <w:t xml:space="preserve">Click on </w:t>
+      </w:r>
+      <w:r>
+        <w:t>Add</w:t>
+      </w:r>
+      <w:r>
+        <w:t xml:space="preserve"> Specimen Requirements, for the second event, enter following details on Specimen Requirements page as in table. Refer the table below for the Specimen requirement details.</w:t>
       </w:r>
     </w:p>
     <w:p>
@@ -3208,7 +3227,6 @@
               <w:ind w:left="0"/>
             </w:pPr>
             <w:r>
-              <w:lastRenderedPageBreak/>
               <w:t>Class</w:t>
             </w:r>
           </w:p>
@@ -3337,7 +3355,13 @@
               <w:ind w:left="0"/>
             </w:pPr>
             <w:r>
-              <w:t>Cry preserved cell</w:t>
+              <w:t xml:space="preserve">Frozen </w:t>
+            </w:r>
+            <w:r>
+              <w:t>cell</w:t>
+            </w:r>
+            <w:r>
+              <w:t xml:space="preserve"> pellet</w:t>
             </w:r>
           </w:p>
         </w:tc>
@@ -4237,7 +4261,7 @@
               <w:ind w:left="0"/>
             </w:pPr>
             <w:r>
-              <w:t>Collection Container</w:t>
+              <w:t>Specimen Creation Event</w:t>
             </w:r>
           </w:p>
         </w:tc>
@@ -4251,7 +4275,7 @@
               <w:ind w:left="0"/>
             </w:pPr>
             <w:r>
-              <w:t>EDTA Container</w:t>
+              <w:t>Collection</w:t>
             </w:r>
           </w:p>
         </w:tc>
@@ -4264,6 +4288,9 @@
               <w:pStyle w:val="ListParagraph"/>
               <w:ind w:left="0"/>
             </w:pPr>
+            <w:r>
+              <w:t>Re suspension</w:t>
+            </w:r>
           </w:p>
         </w:tc>
         <w:tc>
@@ -4275,6 +4302,9 @@
               <w:pStyle w:val="ListParagraph"/>
               <w:ind w:left="0"/>
             </w:pPr>
+            <w:r>
+              <w:t>Isolate Buffy Coat</w:t>
+            </w:r>
           </w:p>
         </w:tc>
         <w:tc>
@@ -4286,9 +4316,6 @@
               <w:pStyle w:val="ListParagraph"/>
               <w:ind w:left="0"/>
             </w:pPr>
-            <w:r>
-              <w:t>EDTA Container</w:t>
-            </w:r>
           </w:p>
         </w:tc>
         <w:tc>
@@ -4325,7 +4352,10 @@
               <w:ind w:left="0"/>
             </w:pPr>
             <w:r>
-              <w:t>Received Quality</w:t>
+              <w:t>Processing SP</w:t>
+            </w:r>
+            <w:r>
+              <w:t>P</w:t>
             </w:r>
           </w:p>
         </w:tc>
@@ -4339,7 +4369,7 @@
               <w:ind w:left="0"/>
             </w:pPr>
             <w:r>
-              <w:t>Not Specified</w:t>
+              <w:t>Cell Pellet Creation</w:t>
             </w:r>
           </w:p>
         </w:tc>
@@ -4352,6 +4382,9 @@
               <w:pStyle w:val="ListParagraph"/>
               <w:ind w:left="0"/>
             </w:pPr>
+            <w:r>
+              <w:t>Frozen Cell Pellet Processing</w:t>
+            </w:r>
           </w:p>
         </w:tc>
         <w:tc>
@@ -4374,9 +4407,6 @@
               <w:pStyle w:val="ListParagraph"/>
               <w:ind w:left="0"/>
             </w:pPr>
-            <w:r>
-              <w:t>Not Specified</w:t>
-            </w:r>
           </w:p>
         </w:tc>
         <w:tc>
@@ -4413,7 +4443,7 @@
               <w:ind w:left="0"/>
             </w:pPr>
             <w:r>
-              <w:t>Label Format</w:t>
+              <w:t>Collection Container</w:t>
             </w:r>
           </w:p>
         </w:tc>
@@ -4427,7 +4457,7 @@
               <w:ind w:left="0"/>
             </w:pPr>
             <w:r>
-              <w:t>% PPI% _%SYS_UID%</w:t>
+              <w:t>EDTA Container</w:t>
             </w:r>
           </w:p>
         </w:tc>
@@ -4440,9 +4470,6 @@
               <w:pStyle w:val="ListParagraph"/>
               <w:ind w:left="0"/>
             </w:pPr>
-            <w:r>
-              <w:t>%SYS_UID%</w:t>
-            </w:r>
           </w:p>
         </w:tc>
         <w:tc>
@@ -4454,9 +4481,6 @@
               <w:pStyle w:val="ListParagraph"/>
               <w:ind w:left="0"/>
             </w:pPr>
-            <w:r>
-              <w:t>%SYS_UID%</w:t>
-            </w:r>
           </w:p>
         </w:tc>
         <w:tc>
@@ -4469,7 +4493,7 @@
               <w:ind w:left="0"/>
             </w:pPr>
             <w:r>
-              <w:t>% PPI% _%SYS_UID%</w:t>
+              <w:t>EDTA Container</w:t>
             </w:r>
           </w:p>
         </w:tc>
@@ -4482,9 +4506,6 @@
               <w:pStyle w:val="ListParagraph"/>
               <w:ind w:left="0"/>
             </w:pPr>
-            <w:r>
-              <w:t>%SYS_UID%</w:t>
-            </w:r>
           </w:p>
         </w:tc>
         <w:tc>
@@ -4496,9 +4517,6 @@
               <w:pStyle w:val="ListParagraph"/>
               <w:ind w:left="0"/>
             </w:pPr>
-            <w:r>
-              <w:t>%SYS_UID%</w:t>
-            </w:r>
           </w:p>
         </w:tc>
       </w:tr>
@@ -4513,7 +4531,7 @@
               <w:ind w:left="0"/>
             </w:pPr>
             <w:r>
-              <w:t>Aliquot Count</w:t>
+              <w:t>Received Quality</w:t>
             </w:r>
           </w:p>
         </w:tc>
@@ -4526,6 +4544,9 @@
               <w:pStyle w:val="ListParagraph"/>
               <w:ind w:left="0"/>
             </w:pPr>
+            <w:r>
+              <w:t>Not Specified</w:t>
+            </w:r>
           </w:p>
         </w:tc>
         <w:tc>
@@ -4537,9 +4558,6 @@
               <w:pStyle w:val="ListParagraph"/>
               <w:ind w:left="0"/>
             </w:pPr>
-            <w:r>
-              <w:t>10</w:t>
-            </w:r>
           </w:p>
         </w:tc>
         <w:tc>
@@ -4551,9 +4569,6 @@
               <w:pStyle w:val="ListParagraph"/>
               <w:ind w:left="0"/>
             </w:pPr>
-            <w:r>
-              <w:t>3</w:t>
-            </w:r>
           </w:p>
         </w:tc>
         <w:tc>
@@ -4565,6 +4580,9 @@
               <w:pStyle w:val="ListParagraph"/>
               <w:ind w:left="0"/>
             </w:pPr>
+            <w:r>
+              <w:t>Not Specified</w:t>
+            </w:r>
           </w:p>
         </w:tc>
         <w:tc>
@@ -4576,9 +4594,6 @@
               <w:pStyle w:val="ListParagraph"/>
               <w:ind w:left="0"/>
             </w:pPr>
-            <w:r>
-              <w:t>15</w:t>
-            </w:r>
           </w:p>
         </w:tc>
         <w:tc>
@@ -4590,9 +4605,6 @@
               <w:pStyle w:val="ListParagraph"/>
               <w:ind w:left="0"/>
             </w:pPr>
-            <w:r>
-              <w:t>3</w:t>
-            </w:r>
           </w:p>
         </w:tc>
       </w:tr>
@@ -4607,7 +4619,7 @@
               <w:ind w:left="0"/>
             </w:pPr>
             <w:r>
-              <w:t>Aliquot Quantity</w:t>
+              <w:t>Label Format</w:t>
             </w:r>
           </w:p>
         </w:tc>
@@ -4620,6 +4632,9 @@
               <w:pStyle w:val="ListParagraph"/>
               <w:ind w:left="0"/>
             </w:pPr>
+            <w:r>
+              <w:t>% PPI% _%SYS_UID%</w:t>
+            </w:r>
           </w:p>
         </w:tc>
         <w:tc>
@@ -4632,7 +4647,7 @@
               <w:ind w:left="0"/>
             </w:pPr>
             <w:r>
-              <w:t>1.0E7</w:t>
+              <w:t>%SYS_UID%</w:t>
             </w:r>
           </w:p>
         </w:tc>
@@ -4646,7 +4661,7 @@
               <w:ind w:left="0"/>
             </w:pPr>
             <w:r>
-              <w:t>1</w:t>
+              <w:t>%SYS_UID%</w:t>
             </w:r>
           </w:p>
         </w:tc>
@@ -4659,6 +4674,9 @@
               <w:pStyle w:val="ListParagraph"/>
               <w:ind w:left="0"/>
             </w:pPr>
+            <w:r>
+              <w:t>% PPI% _%SYS_UID%</w:t>
+            </w:r>
           </w:p>
         </w:tc>
         <w:tc>
@@ -4671,7 +4689,7 @@
               <w:ind w:left="0"/>
             </w:pPr>
             <w:r>
-              <w:t>1.0E7</w:t>
+              <w:t>%SYS_UID%</w:t>
             </w:r>
           </w:p>
         </w:tc>
@@ -4685,7 +4703,7 @@
               <w:ind w:left="0"/>
             </w:pPr>
             <w:r>
-              <w:t>1</w:t>
+              <w:t>%SYS_UID%</w:t>
             </w:r>
           </w:p>
         </w:tc>
@@ -4701,7 +4719,7 @@
               <w:ind w:left="0"/>
             </w:pPr>
             <w:r>
-              <w:t>Aliquot storage location</w:t>
+              <w:t>Aliquot Count</w:t>
             </w:r>
           </w:p>
         </w:tc>
@@ -4726,7 +4744,7 @@
               <w:ind w:left="0"/>
             </w:pPr>
             <w:r>
-              <w:t>Auto</w:t>
+              <w:t>10</w:t>
             </w:r>
           </w:p>
         </w:tc>
@@ -4740,7 +4758,7 @@
               <w:ind w:left="0"/>
             </w:pPr>
             <w:r>
-              <w:t>Auto</w:t>
+              <w:t>3</w:t>
             </w:r>
           </w:p>
         </w:tc>
@@ -4765,7 +4783,7 @@
               <w:ind w:left="0"/>
             </w:pPr>
             <w:r>
-              <w:t>Auto</w:t>
+              <w:t>15</w:t>
             </w:r>
           </w:p>
         </w:tc>
@@ -4779,7 +4797,7 @@
               <w:ind w:left="0"/>
             </w:pPr>
             <w:r>
-              <w:t>Auto</w:t>
+              <w:t>3</w:t>
             </w:r>
           </w:p>
         </w:tc>
@@ -4795,6 +4813,194 @@
               <w:ind w:left="0"/>
             </w:pPr>
             <w:r>
+              <w:t>Aliquot Quantity</w:t>
+            </w:r>
+          </w:p>
+        </w:tc>
+        <w:tc>
+          <w:tcPr>
+            <w:tcW w:w="2021" w:type="dxa"/>
+          </w:tcPr>
+          <w:p>
+            <w:pPr>
+              <w:pStyle w:val="ListParagraph"/>
+              <w:ind w:left="0"/>
+            </w:pPr>
+          </w:p>
+        </w:tc>
+        <w:tc>
+          <w:tcPr>
+            <w:tcW w:w="1981" w:type="dxa"/>
+          </w:tcPr>
+          <w:p>
+            <w:pPr>
+              <w:pStyle w:val="ListParagraph"/>
+              <w:ind w:left="0"/>
+            </w:pPr>
+            <w:r>
+              <w:t>1.0E7</w:t>
+            </w:r>
+          </w:p>
+        </w:tc>
+        <w:tc>
+          <w:tcPr>
+            <w:tcW w:w="1410" w:type="dxa"/>
+          </w:tcPr>
+          <w:p>
+            <w:pPr>
+              <w:pStyle w:val="ListParagraph"/>
+              <w:ind w:left="0"/>
+            </w:pPr>
+            <w:r>
+              <w:t>1</w:t>
+            </w:r>
+          </w:p>
+        </w:tc>
+        <w:tc>
+          <w:tcPr>
+            <w:tcW w:w="1748" w:type="dxa"/>
+          </w:tcPr>
+          <w:p>
+            <w:pPr>
+              <w:pStyle w:val="ListParagraph"/>
+              <w:ind w:left="0"/>
+            </w:pPr>
+          </w:p>
+        </w:tc>
+        <w:tc>
+          <w:tcPr>
+            <w:tcW w:w="1696" w:type="dxa"/>
+          </w:tcPr>
+          <w:p>
+            <w:pPr>
+              <w:pStyle w:val="ListParagraph"/>
+              <w:ind w:left="0"/>
+            </w:pPr>
+            <w:r>
+              <w:t>1.0E7</w:t>
+            </w:r>
+          </w:p>
+        </w:tc>
+        <w:tc>
+          <w:tcPr>
+            <w:tcW w:w="1410" w:type="dxa"/>
+          </w:tcPr>
+          <w:p>
+            <w:pPr>
+              <w:pStyle w:val="ListParagraph"/>
+              <w:ind w:left="0"/>
+            </w:pPr>
+            <w:r>
+              <w:t>1</w:t>
+            </w:r>
+          </w:p>
+        </w:tc>
+      </w:tr>
+      <w:tr>
+        <w:tc>
+          <w:tcPr>
+            <w:tcW w:w="2190" w:type="dxa"/>
+          </w:tcPr>
+          <w:p>
+            <w:pPr>
+              <w:pStyle w:val="ListParagraph"/>
+              <w:ind w:left="0"/>
+            </w:pPr>
+            <w:r>
+              <w:t>Aliquot storage location</w:t>
+            </w:r>
+          </w:p>
+        </w:tc>
+        <w:tc>
+          <w:tcPr>
+            <w:tcW w:w="2021" w:type="dxa"/>
+          </w:tcPr>
+          <w:p>
+            <w:pPr>
+              <w:pStyle w:val="ListParagraph"/>
+              <w:ind w:left="0"/>
+            </w:pPr>
+          </w:p>
+        </w:tc>
+        <w:tc>
+          <w:tcPr>
+            <w:tcW w:w="1981" w:type="dxa"/>
+          </w:tcPr>
+          <w:p>
+            <w:pPr>
+              <w:pStyle w:val="ListParagraph"/>
+              <w:ind w:left="0"/>
+            </w:pPr>
+            <w:r>
+              <w:t>Auto</w:t>
+            </w:r>
+          </w:p>
+        </w:tc>
+        <w:tc>
+          <w:tcPr>
+            <w:tcW w:w="1410" w:type="dxa"/>
+          </w:tcPr>
+          <w:p>
+            <w:pPr>
+              <w:pStyle w:val="ListParagraph"/>
+              <w:ind w:left="0"/>
+            </w:pPr>
+            <w:r>
+              <w:t>Auto</w:t>
+            </w:r>
+          </w:p>
+        </w:tc>
+        <w:tc>
+          <w:tcPr>
+            <w:tcW w:w="1748" w:type="dxa"/>
+          </w:tcPr>
+          <w:p>
+            <w:pPr>
+              <w:pStyle w:val="ListParagraph"/>
+              <w:ind w:left="0"/>
+            </w:pPr>
+          </w:p>
+        </w:tc>
+        <w:tc>
+          <w:tcPr>
+            <w:tcW w:w="1696" w:type="dxa"/>
+          </w:tcPr>
+          <w:p>
+            <w:pPr>
+              <w:pStyle w:val="ListParagraph"/>
+              <w:ind w:left="0"/>
+            </w:pPr>
+            <w:r>
+              <w:t>Auto</w:t>
+            </w:r>
+          </w:p>
+        </w:tc>
+        <w:tc>
+          <w:tcPr>
+            <w:tcW w:w="1410" w:type="dxa"/>
+          </w:tcPr>
+          <w:p>
+            <w:pPr>
+              <w:pStyle w:val="ListParagraph"/>
+              <w:ind w:left="0"/>
+            </w:pPr>
+            <w:r>
+              <w:t>Auto</w:t>
+            </w:r>
+          </w:p>
+        </w:tc>
+      </w:tr>
+      <w:tr>
+        <w:tc>
+          <w:tcPr>
+            <w:tcW w:w="2190" w:type="dxa"/>
+          </w:tcPr>
+          <w:p>
+            <w:pPr>
+              <w:pStyle w:val="ListParagraph"/>
+              <w:ind w:left="0"/>
+            </w:pPr>
+            <w:r>
               <w:t>Aliquot label format</w:t>
             </w:r>
           </w:p>
@@ -4875,6 +5081,176 @@
             <w:r>
               <w:t>Blank</w:t>
             </w:r>
+          </w:p>
+        </w:tc>
+      </w:tr>
+      <w:tr>
+        <w:tc>
+          <w:tcPr>
+            <w:tcW w:w="2190" w:type="dxa"/>
+          </w:tcPr>
+          <w:p>
+            <w:pPr>
+              <w:pStyle w:val="ListParagraph"/>
+              <w:ind w:left="0"/>
+            </w:pPr>
+            <w:r>
+              <w:t>Aliquot Creation Event</w:t>
+            </w:r>
+          </w:p>
+        </w:tc>
+        <w:tc>
+          <w:tcPr>
+            <w:tcW w:w="2021" w:type="dxa"/>
+          </w:tcPr>
+          <w:p>
+            <w:pPr>
+              <w:pStyle w:val="ListParagraph"/>
+              <w:ind w:left="0"/>
+            </w:pPr>
+          </w:p>
+        </w:tc>
+        <w:tc>
+          <w:tcPr>
+            <w:tcW w:w="1981" w:type="dxa"/>
+          </w:tcPr>
+          <w:p>
+            <w:pPr>
+              <w:pStyle w:val="ListParagraph"/>
+              <w:ind w:left="0"/>
+            </w:pPr>
+            <w:r>
+              <w:t>Aliquot</w:t>
+            </w:r>
+          </w:p>
+        </w:tc>
+        <w:tc>
+          <w:tcPr>
+            <w:tcW w:w="1410" w:type="dxa"/>
+          </w:tcPr>
+          <w:p>
+            <w:pPr>
+              <w:pStyle w:val="ListParagraph"/>
+              <w:ind w:left="0"/>
+            </w:pPr>
+          </w:p>
+        </w:tc>
+        <w:tc>
+          <w:tcPr>
+            <w:tcW w:w="1748" w:type="dxa"/>
+          </w:tcPr>
+          <w:p>
+            <w:pPr>
+              <w:pStyle w:val="ListParagraph"/>
+              <w:ind w:left="0"/>
+            </w:pPr>
+          </w:p>
+        </w:tc>
+        <w:tc>
+          <w:tcPr>
+            <w:tcW w:w="1696" w:type="dxa"/>
+          </w:tcPr>
+          <w:p>
+            <w:pPr>
+              <w:pStyle w:val="ListParagraph"/>
+              <w:ind w:left="0"/>
+            </w:pPr>
+          </w:p>
+        </w:tc>
+        <w:tc>
+          <w:tcPr>
+            <w:tcW w:w="1410" w:type="dxa"/>
+          </w:tcPr>
+          <w:p>
+            <w:pPr>
+              <w:pStyle w:val="ListParagraph"/>
+              <w:ind w:left="0"/>
+            </w:pPr>
+          </w:p>
+        </w:tc>
+      </w:tr>
+      <w:tr>
+        <w:trPr>
+          <w:trHeight w:val="203"/>
+        </w:trPr>
+        <w:tc>
+          <w:tcPr>
+            <w:tcW w:w="2190" w:type="dxa"/>
+          </w:tcPr>
+          <w:p>
+            <w:pPr>
+              <w:pStyle w:val="ListParagraph"/>
+              <w:ind w:left="0"/>
+            </w:pPr>
+            <w:r>
+              <w:t>Aliquot Processing SPP</w:t>
+            </w:r>
+          </w:p>
+        </w:tc>
+        <w:tc>
+          <w:tcPr>
+            <w:tcW w:w="2021" w:type="dxa"/>
+          </w:tcPr>
+          <w:p>
+            <w:pPr>
+              <w:pStyle w:val="ListParagraph"/>
+              <w:ind w:left="0"/>
+            </w:pPr>
+          </w:p>
+        </w:tc>
+        <w:tc>
+          <w:tcPr>
+            <w:tcW w:w="1981" w:type="dxa"/>
+          </w:tcPr>
+          <w:p>
+            <w:pPr>
+              <w:pStyle w:val="ListParagraph"/>
+              <w:ind w:left="0"/>
+            </w:pPr>
+          </w:p>
+        </w:tc>
+        <w:tc>
+          <w:tcPr>
+            <w:tcW w:w="1410" w:type="dxa"/>
+          </w:tcPr>
+          <w:p>
+            <w:pPr>
+              <w:pStyle w:val="ListParagraph"/>
+              <w:ind w:left="0"/>
+            </w:pPr>
+          </w:p>
+        </w:tc>
+        <w:tc>
+          <w:tcPr>
+            <w:tcW w:w="1748" w:type="dxa"/>
+          </w:tcPr>
+          <w:p>
+            <w:pPr>
+              <w:pStyle w:val="ListParagraph"/>
+              <w:ind w:left="0"/>
+            </w:pPr>
+          </w:p>
+        </w:tc>
+        <w:tc>
+          <w:tcPr>
+            <w:tcW w:w="1696" w:type="dxa"/>
+          </w:tcPr>
+          <w:p>
+            <w:pPr>
+              <w:pStyle w:val="ListParagraph"/>
+              <w:ind w:left="0"/>
+            </w:pPr>
+          </w:p>
+        </w:tc>
+        <w:tc>
+          <w:tcPr>
+            <w:tcW w:w="1410" w:type="dxa"/>
+          </w:tcPr>
+          <w:p>
+            <w:pPr>
+              <w:pStyle w:val="ListParagraph"/>
+              <w:ind w:left="0"/>
+            </w:pPr>
           </w:p>
         </w:tc>
       </w:tr>
@@ -4889,6 +5265,7 @@
         </w:numPr>
       </w:pPr>
       <w:r>
+        <w:lastRenderedPageBreak/>
         <w:t>Click on Save Specimen Requirements. Refer the expected Output.</w:t>
       </w:r>
     </w:p>
@@ -4952,7 +5329,6 @@
     </w:p>
     <w:p>
       <w:r>
-        <w:lastRenderedPageBreak/>
         <w:t>12 On click of Add Specimen requirements, the added events should be displayed in the CP details tree on L.H.S.</w:t>
       </w:r>
     </w:p>
@@ -5175,6 +5551,7 @@
         </w:numPr>
       </w:pPr>
       <w:r>
+        <w:lastRenderedPageBreak/>
         <w:t>In CATISSUE_AUDIT_EVENT_DETAILS table Element name contains the list of attributes that are in CATISSUE_COLLECTION_PROTOCOL, catissue_&lt;</w:t>
       </w:r>
       <w:proofErr w:type="spellStart"/>
@@ -5299,7 +5676,6 @@
         </w:numPr>
       </w:pPr>
       <w:r>
-        <w:lastRenderedPageBreak/>
         <w:t>edu.wustl.catissuecore.domain.CollectionProtocolEvent_PREV_CURR_IDS_LIST</w:t>
       </w:r>
     </w:p>

--- a/TestCases/Manual/9576_CollectionProtocol_Add_Success.docx
+++ b/TestCases/Manual/9576_CollectionProtocol_Add_Success.docx
@@ -118,13 +118,8 @@
         </w:rPr>
       </w:pPr>
       <w:r>
-        <w:t xml:space="preserve">Select Test case ID 9576 with short title </w:t>
-      </w:r>
-      <w:proofErr w:type="spellStart"/>
-      <w:r>
-        <w:t>CollectionProtocol_Add_Success</w:t>
-      </w:r>
-      <w:proofErr w:type="spellEnd"/>
+        <w:t>Select Test case ID 9576 with short title CollectionProtocol_Add_Success</w:t>
+      </w:r>
     </w:p>
     <w:p>
       <w:pPr>
@@ -228,11 +223,77 @@
       </w:r>
     </w:p>
     <w:p>
-      <w:pPr>
-        <w:rPr>
-          <w:b/>
-        </w:rPr>
-      </w:pPr>
+      <w:r>
+        <w:t xml:space="preserve">Upload the XML uploaded at </w:t>
+      </w:r>
+      <w:hyperlink r:id="rId6" w:history="1">
+        <w:r>
+          <w:rPr>
+            <w:rStyle w:val="Hyperlink"/>
+          </w:rPr>
+          <w:t>https://ncisvn.nci.nih.gov/svn/catissue_persistent/caTissueDocs/trunk/TestCases/Manual/</w:t>
+        </w:r>
+      </w:hyperlink>
+    </w:p>
+    <w:p>
+      <w:pPr>
+        <w:pStyle w:val="ListParagraph"/>
+        <w:numPr>
+          <w:ilvl w:val="0"/>
+          <w:numId w:val="9"/>
+        </w:numPr>
+      </w:pPr>
+      <w:r>
+        <w:t>Blood Collection</w:t>
+      </w:r>
+    </w:p>
+    <w:p>
+      <w:pPr>
+        <w:pStyle w:val="ListParagraph"/>
+        <w:numPr>
+          <w:ilvl w:val="0"/>
+          <w:numId w:val="9"/>
+        </w:numPr>
+      </w:pPr>
+      <w:r>
+        <w:t>Cell Pellet Creation</w:t>
+      </w:r>
+    </w:p>
+    <w:p>
+      <w:pPr>
+        <w:pStyle w:val="ListParagraph"/>
+        <w:numPr>
+          <w:ilvl w:val="0"/>
+          <w:numId w:val="9"/>
+        </w:numPr>
+      </w:pPr>
+      <w:r>
+        <w:t>Frozen Cell Pellet Processing</w:t>
+      </w:r>
+    </w:p>
+    <w:p>
+      <w:pPr>
+        <w:pStyle w:val="ListParagraph"/>
+        <w:numPr>
+          <w:ilvl w:val="0"/>
+          <w:numId w:val="9"/>
+        </w:numPr>
+      </w:pPr>
+      <w:r>
+        <w:t>Frozen Tissue Processing</w:t>
+      </w:r>
+    </w:p>
+    <w:p>
+      <w:pPr>
+        <w:pStyle w:val="ListParagraph"/>
+        <w:numPr>
+          <w:ilvl w:val="0"/>
+          <w:numId w:val="9"/>
+        </w:numPr>
+      </w:pPr>
+      <w:r>
+        <w:t>Tissue Collection</w:t>
+      </w:r>
     </w:p>
     <w:p>
       <w:pPr>
@@ -268,7 +329,7 @@
       <w:r>
         <w:t>(</w:t>
       </w:r>
-      <w:hyperlink r:id="rId6" w:history="1">
+      <w:hyperlink r:id="rId7" w:history="1">
         <w:r>
           <w:rPr>
             <w:rStyle w:val="Hyperlink"/>
@@ -454,6 +515,7 @@
         </w:numPr>
       </w:pPr>
       <w:r>
+        <w:lastRenderedPageBreak/>
         <w:t>Chronic Monocytic Leukemia.</w:t>
       </w:r>
     </w:p>
@@ -520,7 +582,6 @@
         </w:numPr>
       </w:pPr>
       <w:r>
-        <w:lastRenderedPageBreak/>
         <w:t xml:space="preserve">Click on Privileges tab.  Select Site </w:t>
       </w:r>
       <w:r>
@@ -797,6 +858,36 @@
             </w:pPr>
             <w:r>
               <w:t>Sub acute myeloid leukemia</w:t>
+            </w:r>
+          </w:p>
+        </w:tc>
+      </w:tr>
+      <w:tr>
+        <w:tc>
+          <w:tcPr>
+            <w:tcW w:w="2507" w:type="dxa"/>
+          </w:tcPr>
+          <w:p>
+            <w:pPr>
+              <w:pStyle w:val="ListParagraph"/>
+              <w:ind w:left="0"/>
+            </w:pPr>
+            <w:r>
+              <w:t>SPP</w:t>
+            </w:r>
+          </w:p>
+        </w:tc>
+        <w:tc>
+          <w:tcPr>
+            <w:tcW w:w="2835" w:type="dxa"/>
+          </w:tcPr>
+          <w:p>
+            <w:pPr>
+              <w:pStyle w:val="ListParagraph"/>
+              <w:ind w:left="0"/>
+            </w:pPr>
+            <w:r>
+              <w:t>Tissue Collection</w:t>
             </w:r>
           </w:p>
         </w:tc>
@@ -1312,7 +1403,11 @@
               <w:ind w:left="0"/>
             </w:pPr>
             <w:r>
-              <w:t>Cryo preserved Cell</w:t>
+              <w:t xml:space="preserve">Cryo preserved </w:t>
+            </w:r>
+            <w:r>
+              <w:lastRenderedPageBreak/>
+              <w:t>Cell</w:t>
             </w:r>
           </w:p>
         </w:tc>
@@ -1326,6 +1421,7 @@
               <w:ind w:left="0"/>
             </w:pPr>
             <w:r>
+              <w:lastRenderedPageBreak/>
               <w:t>Plasma</w:t>
             </w:r>
           </w:p>
@@ -1342,6 +1438,7 @@
               <w:ind w:left="0"/>
             </w:pPr>
             <w:r>
+              <w:lastRenderedPageBreak/>
               <w:t>Tissue side</w:t>
             </w:r>
           </w:p>
@@ -1736,7 +1833,6 @@
               <w:ind w:left="0"/>
             </w:pPr>
             <w:r>
-              <w:lastRenderedPageBreak/>
               <w:t>Concentration</w:t>
             </w:r>
           </w:p>
@@ -2048,7 +2144,7 @@
               <w:ind w:left="0"/>
             </w:pPr>
             <w:r>
-              <w:t>Collection Container</w:t>
+              <w:t>Specimen Creation Event</w:t>
             </w:r>
           </w:p>
         </w:tc>
@@ -2062,7 +2158,7 @@
               <w:ind w:left="0"/>
             </w:pPr>
             <w:r>
-              <w:t>Not Specified</w:t>
+              <w:t>Collection</w:t>
             </w:r>
           </w:p>
         </w:tc>
@@ -2075,6 +2171,9 @@
               <w:pStyle w:val="ListParagraph"/>
               <w:ind w:left="0"/>
             </w:pPr>
+            <w:r>
+              <w:t>Frozen event parameters</w:t>
+            </w:r>
           </w:p>
         </w:tc>
         <w:tc>
@@ -2087,7 +2186,7 @@
               <w:ind w:left="0"/>
             </w:pPr>
             <w:r>
-              <w:t>EDTA Container</w:t>
+              <w:t>Collection</w:t>
             </w:r>
           </w:p>
         </w:tc>
@@ -2100,6 +2199,9 @@
               <w:pStyle w:val="ListParagraph"/>
               <w:ind w:left="0"/>
             </w:pPr>
+            <w:r>
+              <w:t>Re suspension</w:t>
+            </w:r>
           </w:p>
         </w:tc>
         <w:tc>
@@ -2111,6 +2213,9 @@
               <w:pStyle w:val="ListParagraph"/>
               <w:ind w:left="0"/>
             </w:pPr>
+            <w:r>
+              <w:t>Isolate Buffy Coat</w:t>
+            </w:r>
           </w:p>
         </w:tc>
       </w:tr>
@@ -2125,7 +2230,7 @@
               <w:ind w:left="0"/>
             </w:pPr>
             <w:r>
-              <w:t>Received Quality</w:t>
+              <w:t>Processing SPP</w:t>
             </w:r>
           </w:p>
         </w:tc>
@@ -2139,7 +2244,7 @@
               <w:ind w:left="0"/>
             </w:pPr>
             <w:r>
-              <w:t>Not Specified</w:t>
+              <w:t>Frozen Tissue Processing</w:t>
             </w:r>
           </w:p>
         </w:tc>
@@ -2164,8 +2269,14 @@
               <w:ind w:left="0"/>
             </w:pPr>
             <w:r>
-              <w:t>Not Specified</w:t>
-            </w:r>
+              <w:t>Cell Pellet Creation</w:t>
+            </w:r>
+          </w:p>
+          <w:p>
+            <w:pPr>
+              <w:pStyle w:val="ListParagraph"/>
+              <w:ind w:left="0"/>
+            </w:pPr>
           </w:p>
         </w:tc>
         <w:tc>
@@ -2177,6 +2288,9 @@
               <w:pStyle w:val="ListParagraph"/>
               <w:ind w:left="0"/>
             </w:pPr>
+            <w:r>
+              <w:t>Frozen Cell Pellet Processing</w:t>
+            </w:r>
           </w:p>
         </w:tc>
         <w:tc>
@@ -2202,7 +2316,7 @@
               <w:ind w:left="0"/>
             </w:pPr>
             <w:r>
-              <w:t>Label Format</w:t>
+              <w:t>Collection Container</w:t>
             </w:r>
           </w:p>
         </w:tc>
@@ -2216,7 +2330,7 @@
               <w:ind w:left="0"/>
             </w:pPr>
             <w:r>
-              <w:t>% PPI% _%SYS_UID%</w:t>
+              <w:t>Not Specified</w:t>
             </w:r>
           </w:p>
         </w:tc>
@@ -2229,9 +2343,6 @@
               <w:pStyle w:val="ListParagraph"/>
               <w:ind w:left="0"/>
             </w:pPr>
-            <w:r>
-              <w:t>%SYS_UID%</w:t>
-            </w:r>
           </w:p>
         </w:tc>
         <w:tc>
@@ -2244,7 +2355,7 @@
               <w:ind w:left="0"/>
             </w:pPr>
             <w:r>
-              <w:t>% PPI% _%SYS_UID%</w:t>
+              <w:t>EDTA Container</w:t>
             </w:r>
           </w:p>
         </w:tc>
@@ -2257,9 +2368,6 @@
               <w:pStyle w:val="ListParagraph"/>
               <w:ind w:left="0"/>
             </w:pPr>
-            <w:r>
-              <w:t>%SYS_UID%</w:t>
-            </w:r>
           </w:p>
         </w:tc>
         <w:tc>
@@ -2271,9 +2379,6 @@
               <w:pStyle w:val="ListParagraph"/>
               <w:ind w:left="0"/>
             </w:pPr>
-            <w:r>
-              <w:t>%SYS_UID%</w:t>
-            </w:r>
           </w:p>
         </w:tc>
       </w:tr>
@@ -2288,7 +2393,7 @@
               <w:ind w:left="0"/>
             </w:pPr>
             <w:r>
-              <w:t>Aliquot Count</w:t>
+              <w:t>Received Quality</w:t>
             </w:r>
           </w:p>
         </w:tc>
@@ -2301,6 +2406,9 @@
               <w:pStyle w:val="ListParagraph"/>
               <w:ind w:left="0"/>
             </w:pPr>
+            <w:r>
+              <w:t>Not Specified</w:t>
+            </w:r>
           </w:p>
         </w:tc>
         <w:tc>
@@ -2323,6 +2431,9 @@
               <w:pStyle w:val="ListParagraph"/>
               <w:ind w:left="0"/>
             </w:pPr>
+            <w:r>
+              <w:t>Not Specified</w:t>
+            </w:r>
           </w:p>
         </w:tc>
         <w:tc>
@@ -2334,9 +2445,6 @@
               <w:pStyle w:val="ListParagraph"/>
               <w:ind w:left="0"/>
             </w:pPr>
-            <w:r>
-              <w:t>10</w:t>
-            </w:r>
           </w:p>
         </w:tc>
         <w:tc>
@@ -2348,9 +2456,6 @@
               <w:pStyle w:val="ListParagraph"/>
               <w:ind w:left="0"/>
             </w:pPr>
-            <w:r>
-              <w:t>3</w:t>
-            </w:r>
           </w:p>
         </w:tc>
       </w:tr>
@@ -2365,7 +2470,7 @@
               <w:ind w:left="0"/>
             </w:pPr>
             <w:r>
-              <w:t>Aliquot Quantity</w:t>
+              <w:t>Label Format</w:t>
             </w:r>
           </w:p>
         </w:tc>
@@ -2378,6 +2483,9 @@
               <w:pStyle w:val="ListParagraph"/>
               <w:ind w:left="0"/>
             </w:pPr>
+            <w:r>
+              <w:t>% PPI% _%SYS_UID%</w:t>
+            </w:r>
           </w:p>
         </w:tc>
         <w:tc>
@@ -2389,6 +2497,9 @@
               <w:pStyle w:val="ListParagraph"/>
               <w:ind w:left="0"/>
             </w:pPr>
+            <w:r>
+              <w:t>%SYS_UID%</w:t>
+            </w:r>
           </w:p>
         </w:tc>
         <w:tc>
@@ -2400,6 +2511,9 @@
               <w:pStyle w:val="ListParagraph"/>
               <w:ind w:left="0"/>
             </w:pPr>
+            <w:r>
+              <w:t>% PPI% _%SYS_UID%</w:t>
+            </w:r>
           </w:p>
         </w:tc>
         <w:tc>
@@ -2412,7 +2526,7 @@
               <w:ind w:left="0"/>
             </w:pPr>
             <w:r>
-              <w:t>1.0E7</w:t>
+              <w:t>%SYS_UID%</w:t>
             </w:r>
           </w:p>
         </w:tc>
@@ -2426,7 +2540,7 @@
               <w:ind w:left="0"/>
             </w:pPr>
             <w:r>
-              <w:t>1</w:t>
+              <w:t>%SYS_UID%</w:t>
             </w:r>
           </w:p>
         </w:tc>
@@ -2442,7 +2556,7 @@
               <w:ind w:left="0"/>
             </w:pPr>
             <w:r>
-              <w:t>Aliquot Storage Location</w:t>
+              <w:t>Aliquot Count</w:t>
             </w:r>
           </w:p>
         </w:tc>
@@ -2455,9 +2569,6 @@
               <w:pStyle w:val="ListParagraph"/>
               <w:ind w:left="0"/>
             </w:pPr>
-            <w:r>
-              <w:t>None</w:t>
-            </w:r>
           </w:p>
         </w:tc>
         <w:tc>
@@ -2469,9 +2580,6 @@
               <w:pStyle w:val="ListParagraph"/>
               <w:ind w:left="0"/>
             </w:pPr>
-            <w:r>
-              <w:t>None</w:t>
-            </w:r>
           </w:p>
         </w:tc>
         <w:tc>
@@ -2483,9 +2591,6 @@
               <w:pStyle w:val="ListParagraph"/>
               <w:ind w:left="0"/>
             </w:pPr>
-            <w:r>
-              <w:t>None</w:t>
-            </w:r>
           </w:p>
         </w:tc>
         <w:tc>
@@ -2498,7 +2603,7 @@
               <w:ind w:left="0"/>
             </w:pPr>
             <w:r>
-              <w:t>Auto</w:t>
+              <w:t>10</w:t>
             </w:r>
           </w:p>
         </w:tc>
@@ -2512,7 +2617,7 @@
               <w:ind w:left="0"/>
             </w:pPr>
             <w:r>
-              <w:t>Auto</w:t>
+              <w:t>3</w:t>
             </w:r>
           </w:p>
         </w:tc>
@@ -2528,6 +2633,169 @@
               <w:ind w:left="0"/>
             </w:pPr>
             <w:r>
+              <w:t>Aliquot Quantity</w:t>
+            </w:r>
+          </w:p>
+        </w:tc>
+        <w:tc>
+          <w:tcPr>
+            <w:tcW w:w="2077" w:type="dxa"/>
+          </w:tcPr>
+          <w:p>
+            <w:pPr>
+              <w:pStyle w:val="ListParagraph"/>
+              <w:ind w:left="0"/>
+            </w:pPr>
+          </w:p>
+        </w:tc>
+        <w:tc>
+          <w:tcPr>
+            <w:tcW w:w="2053" w:type="dxa"/>
+          </w:tcPr>
+          <w:p>
+            <w:pPr>
+              <w:pStyle w:val="ListParagraph"/>
+              <w:ind w:left="0"/>
+            </w:pPr>
+          </w:p>
+        </w:tc>
+        <w:tc>
+          <w:tcPr>
+            <w:tcW w:w="1776" w:type="dxa"/>
+          </w:tcPr>
+          <w:p>
+            <w:pPr>
+              <w:pStyle w:val="ListParagraph"/>
+              <w:ind w:left="0"/>
+            </w:pPr>
+          </w:p>
+        </w:tc>
+        <w:tc>
+          <w:tcPr>
+            <w:tcW w:w="1739" w:type="dxa"/>
+          </w:tcPr>
+          <w:p>
+            <w:pPr>
+              <w:pStyle w:val="ListParagraph"/>
+              <w:ind w:left="0"/>
+            </w:pPr>
+            <w:r>
+              <w:t>1.0E7</w:t>
+            </w:r>
+          </w:p>
+        </w:tc>
+        <w:tc>
+          <w:tcPr>
+            <w:tcW w:w="1739" w:type="dxa"/>
+          </w:tcPr>
+          <w:p>
+            <w:pPr>
+              <w:pStyle w:val="ListParagraph"/>
+              <w:ind w:left="0"/>
+            </w:pPr>
+            <w:r>
+              <w:t>1</w:t>
+            </w:r>
+          </w:p>
+        </w:tc>
+      </w:tr>
+      <w:tr>
+        <w:tc>
+          <w:tcPr>
+            <w:tcW w:w="2260" w:type="dxa"/>
+          </w:tcPr>
+          <w:p>
+            <w:pPr>
+              <w:pStyle w:val="ListParagraph"/>
+              <w:ind w:left="0"/>
+            </w:pPr>
+            <w:r>
+              <w:t>Aliquot Storage Location</w:t>
+            </w:r>
+          </w:p>
+        </w:tc>
+        <w:tc>
+          <w:tcPr>
+            <w:tcW w:w="2077" w:type="dxa"/>
+          </w:tcPr>
+          <w:p>
+            <w:pPr>
+              <w:pStyle w:val="ListParagraph"/>
+              <w:ind w:left="0"/>
+            </w:pPr>
+            <w:r>
+              <w:t>None</w:t>
+            </w:r>
+          </w:p>
+        </w:tc>
+        <w:tc>
+          <w:tcPr>
+            <w:tcW w:w="2053" w:type="dxa"/>
+          </w:tcPr>
+          <w:p>
+            <w:pPr>
+              <w:pStyle w:val="ListParagraph"/>
+              <w:ind w:left="0"/>
+            </w:pPr>
+            <w:r>
+              <w:t>None</w:t>
+            </w:r>
+          </w:p>
+        </w:tc>
+        <w:tc>
+          <w:tcPr>
+            <w:tcW w:w="1776" w:type="dxa"/>
+          </w:tcPr>
+          <w:p>
+            <w:pPr>
+              <w:pStyle w:val="ListParagraph"/>
+              <w:ind w:left="0"/>
+            </w:pPr>
+            <w:r>
+              <w:t>None</w:t>
+            </w:r>
+          </w:p>
+        </w:tc>
+        <w:tc>
+          <w:tcPr>
+            <w:tcW w:w="1739" w:type="dxa"/>
+          </w:tcPr>
+          <w:p>
+            <w:pPr>
+              <w:pStyle w:val="ListParagraph"/>
+              <w:ind w:left="0"/>
+            </w:pPr>
+            <w:r>
+              <w:t>Auto</w:t>
+            </w:r>
+          </w:p>
+        </w:tc>
+        <w:tc>
+          <w:tcPr>
+            <w:tcW w:w="1739" w:type="dxa"/>
+          </w:tcPr>
+          <w:p>
+            <w:pPr>
+              <w:pStyle w:val="ListParagraph"/>
+              <w:ind w:left="0"/>
+            </w:pPr>
+            <w:r>
+              <w:t>Auto</w:t>
+            </w:r>
+          </w:p>
+        </w:tc>
+      </w:tr>
+      <w:tr>
+        <w:tc>
+          <w:tcPr>
+            <w:tcW w:w="2260" w:type="dxa"/>
+          </w:tcPr>
+          <w:p>
+            <w:pPr>
+              <w:pStyle w:val="ListParagraph"/>
+              <w:ind w:left="0"/>
+            </w:pPr>
+            <w:r>
               <w:t>Aliquot Label Format</w:t>
             </w:r>
           </w:p>
@@ -2591,6 +2859,154 @@
             <w:r>
               <w:t>Blank</w:t>
             </w:r>
+          </w:p>
+        </w:tc>
+      </w:tr>
+      <w:tr>
+        <w:tc>
+          <w:tcPr>
+            <w:tcW w:w="2260" w:type="dxa"/>
+          </w:tcPr>
+          <w:p>
+            <w:pPr>
+              <w:pStyle w:val="ListParagraph"/>
+              <w:ind w:left="0"/>
+            </w:pPr>
+            <w:r>
+              <w:t>Aliquot Creation Event</w:t>
+            </w:r>
+          </w:p>
+        </w:tc>
+        <w:tc>
+          <w:tcPr>
+            <w:tcW w:w="2077" w:type="dxa"/>
+          </w:tcPr>
+          <w:p>
+            <w:pPr>
+              <w:pStyle w:val="ListParagraph"/>
+              <w:ind w:left="0"/>
+            </w:pPr>
+          </w:p>
+        </w:tc>
+        <w:tc>
+          <w:tcPr>
+            <w:tcW w:w="2053" w:type="dxa"/>
+          </w:tcPr>
+          <w:p>
+            <w:pPr>
+              <w:pStyle w:val="ListParagraph"/>
+              <w:ind w:left="0"/>
+            </w:pPr>
+          </w:p>
+        </w:tc>
+        <w:tc>
+          <w:tcPr>
+            <w:tcW w:w="1776" w:type="dxa"/>
+          </w:tcPr>
+          <w:p>
+            <w:pPr>
+              <w:pStyle w:val="ListParagraph"/>
+              <w:ind w:left="0"/>
+            </w:pPr>
+          </w:p>
+        </w:tc>
+        <w:tc>
+          <w:tcPr>
+            <w:tcW w:w="1739" w:type="dxa"/>
+          </w:tcPr>
+          <w:p>
+            <w:pPr>
+              <w:pStyle w:val="ListParagraph"/>
+              <w:ind w:left="0"/>
+            </w:pPr>
+            <w:r>
+              <w:t>Aliquot</w:t>
+            </w:r>
+          </w:p>
+        </w:tc>
+        <w:tc>
+          <w:tcPr>
+            <w:tcW w:w="1739" w:type="dxa"/>
+          </w:tcPr>
+          <w:p>
+            <w:pPr>
+              <w:pStyle w:val="ListParagraph"/>
+              <w:ind w:left="0"/>
+            </w:pPr>
+            <w:r>
+              <w:t>Aliquot</w:t>
+            </w:r>
+          </w:p>
+        </w:tc>
+      </w:tr>
+      <w:tr>
+        <w:tc>
+          <w:tcPr>
+            <w:tcW w:w="2260" w:type="dxa"/>
+          </w:tcPr>
+          <w:p>
+            <w:pPr>
+              <w:pStyle w:val="ListParagraph"/>
+              <w:ind w:left="0"/>
+            </w:pPr>
+            <w:r>
+              <w:t>Aliquot Processing SPP</w:t>
+            </w:r>
+          </w:p>
+        </w:tc>
+        <w:tc>
+          <w:tcPr>
+            <w:tcW w:w="2077" w:type="dxa"/>
+          </w:tcPr>
+          <w:p>
+            <w:pPr>
+              <w:pStyle w:val="ListParagraph"/>
+              <w:ind w:left="0"/>
+            </w:pPr>
+          </w:p>
+        </w:tc>
+        <w:tc>
+          <w:tcPr>
+            <w:tcW w:w="2053" w:type="dxa"/>
+          </w:tcPr>
+          <w:p>
+            <w:pPr>
+              <w:pStyle w:val="ListParagraph"/>
+              <w:ind w:left="0"/>
+            </w:pPr>
+          </w:p>
+        </w:tc>
+        <w:tc>
+          <w:tcPr>
+            <w:tcW w:w="1776" w:type="dxa"/>
+          </w:tcPr>
+          <w:p>
+            <w:pPr>
+              <w:pStyle w:val="ListParagraph"/>
+              <w:ind w:left="0"/>
+            </w:pPr>
+          </w:p>
+        </w:tc>
+        <w:tc>
+          <w:tcPr>
+            <w:tcW w:w="1739" w:type="dxa"/>
+          </w:tcPr>
+          <w:p>
+            <w:pPr>
+              <w:pStyle w:val="ListParagraph"/>
+              <w:ind w:left="0"/>
+            </w:pPr>
+          </w:p>
+        </w:tc>
+        <w:tc>
+          <w:tcPr>
+            <w:tcW w:w="1739" w:type="dxa"/>
+          </w:tcPr>
+          <w:p>
+            <w:pPr>
+              <w:pStyle w:val="ListParagraph"/>
+              <w:ind w:left="0"/>
+            </w:pPr>
           </w:p>
         </w:tc>
       </w:tr>
@@ -2687,7 +3103,11 @@
               <w:ind w:left="0"/>
             </w:pPr>
             <w:r>
-              <w:t>Study Calendar Event Point</w:t>
+              <w:t xml:space="preserve">Study Calendar Event </w:t>
+            </w:r>
+            <w:r>
+              <w:lastRenderedPageBreak/>
+              <w:t>Point</w:t>
             </w:r>
           </w:p>
         </w:tc>
@@ -2701,6 +3121,7 @@
               <w:ind w:left="0"/>
             </w:pPr>
             <w:r>
+              <w:lastRenderedPageBreak/>
               <w:t>1.0</w:t>
             </w:r>
           </w:p>
@@ -2717,6 +3138,7 @@
               <w:ind w:left="0"/>
             </w:pPr>
             <w:r>
+              <w:lastRenderedPageBreak/>
               <w:t>Collection Point Label</w:t>
             </w:r>
           </w:p>
@@ -2822,6 +3244,9 @@
             </w:pPr>
             <w:r>
               <w:t>Blood Collection</w:t>
+            </w:r>
+            <w:r>
+              <w:t xml:space="preserve"> </w:t>
             </w:r>
           </w:p>
         </w:tc>
@@ -4372,6 +4797,12 @@
               <w:t>Cell Pellet Creation</w:t>
             </w:r>
           </w:p>
+          <w:p>
+            <w:pPr>
+              <w:pStyle w:val="ListParagraph"/>
+              <w:ind w:left="0"/>
+            </w:pPr>
+          </w:p>
         </w:tc>
         <w:tc>
           <w:tcPr>
@@ -4443,6 +4874,7 @@
               <w:ind w:left="0"/>
             </w:pPr>
             <w:r>
+              <w:lastRenderedPageBreak/>
               <w:t>Collection Container</w:t>
             </w:r>
           </w:p>
@@ -5265,7 +5697,6 @@
         </w:numPr>
       </w:pPr>
       <w:r>
-        <w:lastRenderedPageBreak/>
         <w:t>Click on Save Specimen Requirements. Refer the expected Output.</w:t>
       </w:r>
     </w:p>
@@ -5406,6 +5837,7 @@
         </w:rPr>
       </w:pPr>
       <w:r>
+        <w:lastRenderedPageBreak/>
         <w:t>Verify the CP details for the protocol.</w:t>
       </w:r>
     </w:p>
@@ -5511,15 +5943,7 @@
         </w:numPr>
       </w:pPr>
       <w:r>
-        <w:t>In CATISSUE_DATA_AUDIT_EVENT_LOG table Object Name should contain CATISSUE_COLLECTION_PROTOCOL, catissue_&lt;specimen type&gt;_</w:t>
-      </w:r>
-      <w:proofErr w:type="spellStart"/>
-      <w:r>
-        <w:t>req_specimen</w:t>
-      </w:r>
-      <w:proofErr w:type="spellEnd"/>
-      <w:r>
-        <w:t xml:space="preserve">, CATISSUE_COLL_PROT_EVENT and CATISSUE_CONSENT_TIER. </w:t>
+        <w:t xml:space="preserve">In CATISSUE_DATA_AUDIT_EVENT_LOG table Object Name should contain CATISSUE_COLLECTION_PROTOCOL, catissue_&lt;specimen type&gt;_req_specimen, CATISSUE_COLL_PROT_EVENT and CATISSUE_CONSENT_TIER. </w:t>
       </w:r>
     </w:p>
     <w:p>
@@ -5531,15 +5955,7 @@
         </w:numPr>
       </w:pPr>
       <w:r>
-        <w:t xml:space="preserve">Object_ID is the unique ID of the object inserted. </w:t>
-      </w:r>
-      <w:proofErr w:type="spellStart"/>
-      <w:r>
-        <w:t>Parent_ID</w:t>
-      </w:r>
-      <w:proofErr w:type="spellEnd"/>
-      <w:r>
-        <w:t xml:space="preserve"> will be null for the main object (Collection protocol). Containment or reference type objects getting added will have a parent_id equal to the ID of the main Object (CP) being inserted. This table refers to CATISSUE_AUDIT_EVENT_LOG table which relates to the CATISSUE_AUDIT_EVENT table.</w:t>
+        <w:t>Object_ID is the unique ID of the object inserted. Parent_ID will be null for the main object (Collection protocol). Containment or reference type objects getting added will have a parent_id equal to the ID of the main Object (CP) being inserted. This table refers to CATISSUE_AUDIT_EVENT_LOG table which relates to the CATISSUE_AUDIT_EVENT table.</w:t>
       </w:r>
     </w:p>
     <w:p>
@@ -5551,24 +5967,7 @@
         </w:numPr>
       </w:pPr>
       <w:r>
-        <w:lastRenderedPageBreak/>
-        <w:t>In CATISSUE_AUDIT_EVENT_DETAILS table Element name contains the list of attributes that are in CATISSUE_COLLECTION_PROTOCOL, catissue_&lt;</w:t>
-      </w:r>
-      <w:proofErr w:type="spellStart"/>
-      <w:r>
-        <w:t>specimen_type</w:t>
-      </w:r>
-      <w:proofErr w:type="spellEnd"/>
-      <w:r>
-        <w:t>&gt;_</w:t>
-      </w:r>
-      <w:proofErr w:type="spellStart"/>
-      <w:r>
-        <w:t>req_specimen</w:t>
-      </w:r>
-      <w:proofErr w:type="spellEnd"/>
-      <w:r>
-        <w:t>, CATISSUE_COLL_PROT_EVENT and CATISSUE_CONSENT_TIER tables. Specimen LABEL FORMAT,</w:t>
+        <w:t>In CATISSUE_AUDIT_EVENT_DETAILS table Element name contains the list of attributes that are in CATISSUE_COLLECTION_PROTOCOL, catissue_&lt;specimen_type&gt;_req_specimen, CATISSUE_COLL_PROT_EVENT and CATISSUE_CONSENT_TIER tables. Specimen LABEL FORMAT,</w:t>
       </w:r>
       <w:r>
         <w:t xml:space="preserve"> </w:t>
@@ -5592,31 +5991,7 @@
         </w:numPr>
       </w:pPr>
       <w:r>
-        <w:t xml:space="preserve">CATISSUE_USER will have their ID audited only as they have reference association with the main object. ID of </w:t>
-      </w:r>
-      <w:proofErr w:type="spellStart"/>
-      <w:r>
-        <w:t>CATISSUE_Coll_PROT_EVENT</w:t>
-      </w:r>
-      <w:proofErr w:type="spellEnd"/>
-      <w:r>
-        <w:t xml:space="preserve"> and catissue_&lt;</w:t>
-      </w:r>
-      <w:proofErr w:type="spellStart"/>
-      <w:r>
-        <w:t>specimen_type</w:t>
-      </w:r>
-      <w:proofErr w:type="spellEnd"/>
-      <w:r>
-        <w:t>&gt;_</w:t>
-      </w:r>
-      <w:proofErr w:type="spellStart"/>
-      <w:r>
-        <w:t>req_specimen</w:t>
-      </w:r>
-      <w:proofErr w:type="spellEnd"/>
-      <w:r>
-        <w:t xml:space="preserve"> will also be audited along with their attributes as it is a containment type attribute.</w:t>
+        <w:t>CATISSUE_USER will have their ID audited only as they have reference association with the main object. ID of CATISSUE_Coll_PROT_EVENT and catissue_&lt;specimen_type&gt;_req_specimen will also be audited along with their attributes as it is a containment type attribute.</w:t>
       </w:r>
     </w:p>
     <w:p>
@@ -5687,11 +6062,9 @@
           <w:numId w:val="7"/>
         </w:numPr>
       </w:pPr>
-      <w:proofErr w:type="spellStart"/>
       <w:r>
         <w:t>edu.wustl.catissuecore.domain.User_PREV_CURR_IDS_LIST</w:t>
       </w:r>
-      <w:proofErr w:type="spellEnd"/>
     </w:p>
     <w:p>
       <w:pPr>
@@ -5701,11 +6074,9 @@
           <w:numId w:val="7"/>
         </w:numPr>
       </w:pPr>
-      <w:proofErr w:type="spellStart"/>
       <w:r>
         <w:t>edu.wustl.catissuecore.domain.ConsentTier_PREV_CURR_IDS_LIST</w:t>
       </w:r>
-      <w:proofErr w:type="spellEnd"/>
     </w:p>
     <w:p>
       <w:pPr>
@@ -5716,15 +6087,7 @@
         </w:numPr>
       </w:pPr>
       <w:r>
-        <w:t xml:space="preserve">Refer the data model and audit metadata.xml to find out the classes with containment and reference association with the main </w:t>
-      </w:r>
-      <w:proofErr w:type="spellStart"/>
-      <w:r>
-        <w:t>class.All</w:t>
-      </w:r>
-      <w:proofErr w:type="spellEnd"/>
-      <w:r>
-        <w:t xml:space="preserve"> the classes and attributes should be audited in respective audit tables.</w:t>
+        <w:t>Refer the data model and audit metadata.xml to find out the classes with containment and reference association with the main class.All the classes and attributes should be audited in respective audit tables.</w:t>
       </w:r>
     </w:p>
     <w:p/>
@@ -6166,6 +6529,119 @@
     </w:lvl>
   </w:abstractNum>
   <w:abstractNum w:abstractNumId="4">
+    <w:nsid w:val="58AC1713"/>
+    <w:multiLevelType w:val="hybridMultilevel"/>
+    <w:tmpl w:val="B83C6736"/>
+    <w:lvl w:ilvl="0" w:tplc="04090001">
+      <w:start w:val="1"/>
+      <w:numFmt w:val="bullet"/>
+      <w:lvlText w:val=""/>
+      <w:lvlJc w:val="left"/>
+      <w:pPr>
+        <w:ind w:left="720" w:hanging="360"/>
+      </w:pPr>
+      <w:rPr>
+        <w:rFonts w:ascii="Symbol" w:hAnsi="Symbol" w:hint="default"/>
+      </w:rPr>
+    </w:lvl>
+    <w:lvl w:ilvl="1" w:tplc="04090003" w:tentative="1">
+      <w:start w:val="1"/>
+      <w:numFmt w:val="bullet"/>
+      <w:lvlText w:val="o"/>
+      <w:lvlJc w:val="left"/>
+      <w:pPr>
+        <w:ind w:left="1440" w:hanging="360"/>
+      </w:pPr>
+      <w:rPr>
+        <w:rFonts w:ascii="Courier New" w:hAnsi="Courier New" w:cs="Courier New" w:hint="default"/>
+      </w:rPr>
+    </w:lvl>
+    <w:lvl w:ilvl="2" w:tplc="04090005" w:tentative="1">
+      <w:start w:val="1"/>
+      <w:numFmt w:val="bullet"/>
+      <w:lvlText w:val=""/>
+      <w:lvlJc w:val="left"/>
+      <w:pPr>
+        <w:ind w:left="2160" w:hanging="360"/>
+      </w:pPr>
+      <w:rPr>
+        <w:rFonts w:ascii="Wingdings" w:hAnsi="Wingdings" w:hint="default"/>
+      </w:rPr>
+    </w:lvl>
+    <w:lvl w:ilvl="3" w:tplc="04090001" w:tentative="1">
+      <w:start w:val="1"/>
+      <w:numFmt w:val="bullet"/>
+      <w:lvlText w:val=""/>
+      <w:lvlJc w:val="left"/>
+      <w:pPr>
+        <w:ind w:left="2880" w:hanging="360"/>
+      </w:pPr>
+      <w:rPr>
+        <w:rFonts w:ascii="Symbol" w:hAnsi="Symbol" w:hint="default"/>
+      </w:rPr>
+    </w:lvl>
+    <w:lvl w:ilvl="4" w:tplc="04090003" w:tentative="1">
+      <w:start w:val="1"/>
+      <w:numFmt w:val="bullet"/>
+      <w:lvlText w:val="o"/>
+      <w:lvlJc w:val="left"/>
+      <w:pPr>
+        <w:ind w:left="3600" w:hanging="360"/>
+      </w:pPr>
+      <w:rPr>
+        <w:rFonts w:ascii="Courier New" w:hAnsi="Courier New" w:cs="Courier New" w:hint="default"/>
+      </w:rPr>
+    </w:lvl>
+    <w:lvl w:ilvl="5" w:tplc="04090005" w:tentative="1">
+      <w:start w:val="1"/>
+      <w:numFmt w:val="bullet"/>
+      <w:lvlText w:val=""/>
+      <w:lvlJc w:val="left"/>
+      <w:pPr>
+        <w:ind w:left="4320" w:hanging="360"/>
+      </w:pPr>
+      <w:rPr>
+        <w:rFonts w:ascii="Wingdings" w:hAnsi="Wingdings" w:hint="default"/>
+      </w:rPr>
+    </w:lvl>
+    <w:lvl w:ilvl="6" w:tplc="04090001" w:tentative="1">
+      <w:start w:val="1"/>
+      <w:numFmt w:val="bullet"/>
+      <w:lvlText w:val=""/>
+      <w:lvlJc w:val="left"/>
+      <w:pPr>
+        <w:ind w:left="5040" w:hanging="360"/>
+      </w:pPr>
+      <w:rPr>
+        <w:rFonts w:ascii="Symbol" w:hAnsi="Symbol" w:hint="default"/>
+      </w:rPr>
+    </w:lvl>
+    <w:lvl w:ilvl="7" w:tplc="04090003" w:tentative="1">
+      <w:start w:val="1"/>
+      <w:numFmt w:val="bullet"/>
+      <w:lvlText w:val="o"/>
+      <w:lvlJc w:val="left"/>
+      <w:pPr>
+        <w:ind w:left="5760" w:hanging="360"/>
+      </w:pPr>
+      <w:rPr>
+        <w:rFonts w:ascii="Courier New" w:hAnsi="Courier New" w:cs="Courier New" w:hint="default"/>
+      </w:rPr>
+    </w:lvl>
+    <w:lvl w:ilvl="8" w:tplc="04090005" w:tentative="1">
+      <w:start w:val="1"/>
+      <w:numFmt w:val="bullet"/>
+      <w:lvlText w:val=""/>
+      <w:lvlJc w:val="left"/>
+      <w:pPr>
+        <w:ind w:left="6480" w:hanging="360"/>
+      </w:pPr>
+      <w:rPr>
+        <w:rFonts w:ascii="Wingdings" w:hAnsi="Wingdings" w:hint="default"/>
+      </w:rPr>
+    </w:lvl>
+  </w:abstractNum>
+  <w:abstractNum w:abstractNumId="5">
     <w:nsid w:val="58EF13D6"/>
     <w:multiLevelType w:val="hybridMultilevel"/>
     <w:tmpl w:val="5EAEB0BE"/>
@@ -6278,7 +6754,7 @@
       </w:rPr>
     </w:lvl>
   </w:abstractNum>
-  <w:abstractNum w:abstractNumId="5">
+  <w:abstractNum w:abstractNumId="6">
     <w:nsid w:val="61D040F7"/>
     <w:multiLevelType w:val="hybridMultilevel"/>
     <w:tmpl w:val="769A6358"/>
@@ -6391,7 +6867,7 @@
       </w:pPr>
     </w:lvl>
   </w:abstractNum>
-  <w:abstractNum w:abstractNumId="6">
+  <w:abstractNum w:abstractNumId="7">
     <w:nsid w:val="6E267A9D"/>
     <w:multiLevelType w:val="hybridMultilevel"/>
     <w:tmpl w:val="20746056"/>
@@ -6477,7 +6953,7 @@
       </w:pPr>
     </w:lvl>
   </w:abstractNum>
-  <w:abstractNum w:abstractNumId="7">
+  <w:abstractNum w:abstractNumId="8">
     <w:nsid w:val="6EC959DC"/>
     <w:multiLevelType w:val="hybridMultilevel"/>
     <w:tmpl w:val="2068A3EC"/>
@@ -6594,7 +7070,7 @@
     <w:abstractNumId w:val="2"/>
   </w:num>
   <w:num w:numId="2">
-    <w:abstractNumId w:val="4"/>
+    <w:abstractNumId w:val="5"/>
   </w:num>
   <w:num w:numId="3">
     <w:abstractNumId w:val="0"/>
@@ -6603,16 +7079,16 @@
     <w:abstractNumId w:val="1"/>
   </w:num>
   <w:num w:numId="5">
-    <w:abstractNumId w:val="6"/>
+    <w:abstractNumId w:val="7"/>
   </w:num>
   <w:num w:numId="6">
-    <w:abstractNumId w:val="7"/>
+    <w:abstractNumId w:val="8"/>
   </w:num>
   <w:num w:numId="7">
     <w:abstractNumId w:val="3"/>
   </w:num>
   <w:num w:numId="8">
-    <w:abstractNumId w:val="5"/>
+    <w:abstractNumId w:val="6"/>
     <w:lvlOverride w:ilvl="0">
       <w:startOverride w:val="1"/>
     </w:lvlOverride>
@@ -6640,6 +7116,9 @@
     <w:lvlOverride w:ilvl="8">
       <w:startOverride w:val="1"/>
     </w:lvlOverride>
+  </w:num>
+  <w:num w:numId="9">
+    <w:abstractNumId w:val="4"/>
   </w:num>
 </w:numbering>
 </file>
@@ -6808,7 +7287,6 @@
   <w:style w:type="character" w:default="1" w:styleId="DefaultParagraphFont">
     <w:name w:val="Default Paragraph Font"/>
     <w:uiPriority w:val="1"/>
-    <w:semiHidden/>
     <w:unhideWhenUsed/>
   </w:style>
   <w:style w:type="table" w:default="1" w:styleId="TableNormal">

--- a/TestCases/Manual/9576_CollectionProtocol_Add_Success.docx
+++ b/TestCases/Manual/9576_CollectionProtocol_Add_Success.docx
@@ -63,7 +63,15 @@
         <w:spacing w:after="0" w:line="276" w:lineRule="auto"/>
       </w:pPr>
       <w:r>
-        <w:t>Expand caTissue product from the tree view.</w:t>
+        <w:t xml:space="preserve">Expand </w:t>
+      </w:r>
+      <w:proofErr w:type="spellStart"/>
+      <w:r>
+        <w:t>caTissue</w:t>
+      </w:r>
+      <w:proofErr w:type="spellEnd"/>
+      <w:r>
+        <w:t xml:space="preserve"> product from the tree view.</w:t>
       </w:r>
     </w:p>
     <w:p>
@@ -118,8 +126,13 @@
         </w:rPr>
       </w:pPr>
       <w:r>
-        <w:t>Select Test case ID 9576 with short title CollectionProtocol_Add_Success</w:t>
-      </w:r>
+        <w:t xml:space="preserve">Select Test case ID 9576 with short title </w:t>
+      </w:r>
+      <w:proofErr w:type="spellStart"/>
+      <w:r>
+        <w:t>CollectionProtocol_Add_Success</w:t>
+      </w:r>
+      <w:proofErr w:type="spellEnd"/>
     </w:p>
     <w:p>
       <w:pPr>
@@ -158,7 +171,19 @@
         <w:rPr>
           <w:b/>
         </w:rPr>
-        <w:t>as a superadministrator.</w:t>
+        <w:t>as a super</w:t>
+      </w:r>
+      <w:r>
+        <w:rPr>
+          <w:b/>
+        </w:rPr>
+        <w:t xml:space="preserve"> </w:t>
+      </w:r>
+      <w:r>
+        <w:rPr>
+          <w:b/>
+        </w:rPr>
+        <w:t>administrator.</w:t>
       </w:r>
     </w:p>
     <w:p>
@@ -175,54 +200,264 @@
       </w:r>
     </w:p>
     <w:p>
-      <w:pPr>
-        <w:spacing w:after="0"/>
+      <w:r>
+        <w:t>Create Events via import XMI:</w:t>
+      </w:r>
+    </w:p>
+    <w:p>
+      <w:pPr>
+        <w:pStyle w:val="ListParagraph"/>
+        <w:numPr>
+          <w:ilvl w:val="0"/>
+          <w:numId w:val="11"/>
+        </w:numPr>
+      </w:pPr>
+      <w:r>
+        <w:t xml:space="preserve">Copy below files into ‘XMI’ folder in installable directory uploaded at </w:t>
+      </w:r>
+      <w:r>
+        <w:t>https://ncisvn.nci.nih.gov/svn/catissue/caTissueDocs/trunk/TestCases/Manual/</w:t>
+      </w:r>
+    </w:p>
+    <w:p>
+      <w:pPr>
+        <w:pStyle w:val="ListParagraph"/>
+        <w:spacing w:line="276" w:lineRule="auto"/>
+      </w:pPr>
+      <w:r>
+        <w:t>SPP_Container1</w:t>
+      </w:r>
+      <w:r>
+        <w:t>.csv</w:t>
+      </w:r>
+    </w:p>
+    <w:p>
+      <w:pPr>
+        <w:pStyle w:val="ListParagraph"/>
+      </w:pPr>
+      <w:r>
+        <w:t>Event1</w:t>
+      </w:r>
+      <w:r>
+        <w:t>.xmi</w:t>
+      </w:r>
+    </w:p>
+    <w:p>
+      <w:pPr>
+        <w:pStyle w:val="ListParagraph"/>
+      </w:pPr>
+      <w:r>
+        <w:t>SPPExample_PVs1</w:t>
+      </w:r>
+      <w:r>
+        <w:t>.csv</w:t>
+      </w:r>
+    </w:p>
+    <w:p>
+      <w:pPr>
+        <w:pStyle w:val="ListParagraph"/>
+        <w:numPr>
+          <w:ilvl w:val="0"/>
+          <w:numId w:val="11"/>
+        </w:numPr>
+        <w:spacing w:line="276" w:lineRule="auto"/>
+      </w:pPr>
+      <w:r>
+        <w:t>Run below command from installable</w:t>
+      </w:r>
+    </w:p>
+    <w:p>
+      <w:pPr>
+        <w:pStyle w:val="ListParagraph"/>
         <w:rPr>
-          <w:rFonts w:ascii="Verdana" w:hAnsi="Verdana"/>
-          <w:sz w:val="20"/>
+          <w:rFonts w:cstheme="minorHAnsi"/>
         </w:rPr>
       </w:pPr>
       <w:r>
         <w:rPr>
-          <w:rFonts w:ascii="Verdana" w:hAnsi="Verdana"/>
-          <w:sz w:val="20"/>
+          <w:rFonts w:cstheme="minorHAnsi"/>
         </w:rPr>
-        <w:t xml:space="preserve">Import latest dump located at </w:t>
-      </w:r>
-    </w:p>
-    <w:p>
-      <w:pPr>
-        <w:spacing w:after="0"/>
+        <w:t xml:space="preserve">ant </w:t>
+      </w:r>
+      <w:proofErr w:type="spellStart"/>
+      <w:r>
         <w:rPr>
-          <w:rFonts w:ascii="Verdana" w:hAnsi="Verdana"/>
-          <w:sz w:val="20"/>
+          <w:rFonts w:cstheme="minorHAnsi"/>
         </w:rPr>
-      </w:pPr>
+        <w:t>import_xmi</w:t>
+      </w:r>
+      <w:proofErr w:type="spellEnd"/>
       <w:r>
         <w:rPr>
-          <w:rFonts w:ascii="Verdana" w:hAnsi="Verdana"/>
-          <w:sz w:val="20"/>
+          <w:rFonts w:cstheme="minorHAnsi"/>
         </w:rPr>
-        <w:t>Oracle: https://ncisvn.nci.nih.gov/svn/catissue_persistent/caTissue Database Dump/v2.0/Oracle</w:t>
-      </w:r>
-    </w:p>
-    <w:p>
-      <w:pPr>
-        <w:spacing w:after="0"/>
+        <w:t xml:space="preserve"> -</w:t>
+      </w:r>
+      <w:proofErr w:type="spellStart"/>
+      <w:r>
         <w:rPr>
-          <w:rFonts w:ascii="Verdana" w:hAnsi="Verdana"/>
-          <w:sz w:val="20"/>
+          <w:rFonts w:cstheme="minorHAnsi"/>
         </w:rPr>
-      </w:pPr>
+        <w:t>Dfilename</w:t>
+      </w:r>
+      <w:proofErr w:type="spellEnd"/>
       <w:r>
         <w:rPr>
-          <w:rFonts w:ascii="Verdana" w:hAnsi="Verdana"/>
-          <w:sz w:val="20"/>
+          <w:rFonts w:cstheme="minorHAnsi"/>
         </w:rPr>
-        <w:t>MySQL: https://ncisvn.nci.nih.gov/svn/catissue_persistent/caTissue Database Dump/v2.0/MySQL and deploy application.</w:t>
-      </w:r>
-    </w:p>
-    <w:p>
+        <w:t>=</w:t>
+      </w:r>
+      <w:r>
+        <w:t>"/</w:t>
+      </w:r>
+      <w:proofErr w:type="spellStart"/>
+      <w:r>
+        <w:t>usr</w:t>
+      </w:r>
+      <w:proofErr w:type="spellEnd"/>
+      <w:r>
+        <w:t>/local/</w:t>
+      </w:r>
+      <w:proofErr w:type="spellStart"/>
+      <w:r>
+        <w:t>catissue</w:t>
+      </w:r>
+      <w:proofErr w:type="spellEnd"/>
+      <w:r>
+        <w:t>/I16W2/XMI/Event1</w:t>
+      </w:r>
+      <w:r>
+        <w:t>.xmi"</w:t>
+      </w:r>
+      <w:r>
+        <w:rPr>
+          <w:rFonts w:cstheme="minorHAnsi"/>
+        </w:rPr>
+        <w:t xml:space="preserve"> -DmainContainerList=</w:t>
+      </w:r>
+      <w:r>
+        <w:t>"/usr/local/c</w:t>
+      </w:r>
+      <w:r>
+        <w:t>atissue/I16W2/XMI/SPP_Container1</w:t>
+      </w:r>
+      <w:r>
+        <w:t>.csv"</w:t>
+      </w:r>
+      <w:r>
+        <w:rPr>
+          <w:rFonts w:cstheme="minorHAnsi"/>
+        </w:rPr>
+        <w:t>-Dpackage=</w:t>
+      </w:r>
+      <w:r>
+        <w:rPr>
+          <w:rFonts w:cstheme="minorHAnsi"/>
+        </w:rPr>
+        <w:t>”</w:t>
+      </w:r>
+      <w:r>
+        <w:rPr>
+          <w:rFonts w:cstheme="minorHAnsi"/>
+        </w:rPr>
+        <w:t>spp</w:t>
+      </w:r>
+      <w:r>
+        <w:rPr>
+          <w:rFonts w:cstheme="minorHAnsi"/>
+        </w:rPr>
+        <w:t>”</w:t>
+      </w:r>
+      <w:r>
+        <w:rPr>
+          <w:rFonts w:cstheme="minorHAnsi"/>
+        </w:rPr>
+        <w:t xml:space="preserve"> </w:t>
+      </w:r>
+      <w:r>
+        <w:rPr>
+          <w:rFonts w:cstheme="minorHAnsi"/>
+        </w:rPr>
+        <w:t>-Dpv.file.name=</w:t>
+      </w:r>
+      <w:r>
+        <w:rPr>
+          <w:rFonts w:cstheme="minorHAnsi"/>
+        </w:rPr>
+        <w:t>”</w:t>
+      </w:r>
+      <w:r>
+        <w:t>/usr/local/catissue/I16W2/XMI/</w:t>
+      </w:r>
+      <w:r>
+        <w:t>SPPExample_PVs</w:t>
+      </w:r>
+      <w:r>
+        <w:t>1</w:t>
+      </w:r>
+      <w:r>
+        <w:rPr>
+          <w:rFonts w:cstheme="minorHAnsi"/>
+        </w:rPr>
+        <w:t>”-</w:t>
+      </w:r>
+      <w:r>
+        <w:rPr>
+          <w:rFonts w:cstheme="minorHAnsi"/>
+        </w:rPr>
+        <w:t>Dhookentity=</w:t>
+      </w:r>
+      <w:r>
+        <w:rPr>
+          <w:rFonts w:cstheme="minorHAnsi"/>
+        </w:rPr>
+        <w:t>”</w:t>
+      </w:r>
+      <w:r>
+        <w:rPr>
+          <w:rFonts w:cstheme="minorHAnsi"/>
+        </w:rPr>
+        <w:t>edu.wustl.catissuecore.domain.processingprocedure.SpecimenProcessingProcedure</w:t>
+      </w:r>
+      <w:r>
+        <w:rPr>
+          <w:rFonts w:cstheme="minorHAnsi"/>
+        </w:rPr>
+        <w:t>”</w:t>
+      </w:r>
+    </w:p>
+    <w:p>
+      <w:pPr>
+        <w:pStyle w:val="ListParagraph"/>
+        <w:numPr>
+          <w:ilvl w:val="0"/>
+          <w:numId w:val="11"/>
+        </w:numPr>
+        <w:rPr>
+          <w:rFonts w:cstheme="minorHAnsi"/>
+        </w:rPr>
+      </w:pPr>
+      <w:r>
+        <w:rPr>
+          <w:rFonts w:cstheme="minorHAnsi"/>
+        </w:rPr>
+        <w:t>Restart the server</w:t>
+      </w:r>
+    </w:p>
+    <w:p>
+      <w:pPr>
+        <w:rPr>
+          <w:rFonts w:cstheme="minorHAnsi"/>
+        </w:rPr>
+      </w:pPr>
+      <w:r>
+        <w:t xml:space="preserve"> Create SPP:</w:t>
+      </w:r>
+    </w:p>
+    <w:p>
+      <w:pPr>
+        <w:pStyle w:val="ListParagraph"/>
+      </w:pPr>
       <w:r>
         <w:t xml:space="preserve">Upload the XML uploaded at </w:t>
       </w:r>
@@ -231,9 +466,28 @@
           <w:rPr>
             <w:rStyle w:val="Hyperlink"/>
           </w:rPr>
-          <w:t>https://ncisvn.nci.nih.gov/svn/catissue_persistent/caTissueDocs/trunk/TestCases/Manual/</w:t>
+          <w:t>https://ncisvn.nci.nih.gov/svn/catissue/caTissueDocs/trunk/TestCases/Manual/SPP1.zip</w:t>
         </w:r>
       </w:hyperlink>
+    </w:p>
+    <w:p>
+      <w:pPr>
+        <w:pStyle w:val="ListParagraph"/>
+        <w:rPr>
+          <w:rFonts w:cstheme="minorHAnsi"/>
+        </w:rPr>
+      </w:pPr>
+      <w:r>
+        <w:t xml:space="preserve"> By loading them using Administrative Data-&gt;</w:t>
+      </w:r>
+      <w:proofErr w:type="spellStart"/>
+      <w:r>
+        <w:t>SpecimenProcessingProcedure</w:t>
+      </w:r>
+      <w:proofErr w:type="spellEnd"/>
+      <w:r>
+        <w:t>-&gt;Add</w:t>
+      </w:r>
     </w:p>
     <w:p>
       <w:pPr>
@@ -280,6 +534,7 @@
         </w:numPr>
       </w:pPr>
       <w:r>
+        <w:lastRenderedPageBreak/>
         <w:t>Frozen Tissue Processing</w:t>
       </w:r>
     </w:p>
@@ -502,8 +757,13 @@
           <w:numId w:val="2"/>
         </w:numPr>
       </w:pPr>
-      <w:r>
-        <w:t>Monocytic Leukemia.</w:t>
+      <w:proofErr w:type="spellStart"/>
+      <w:r>
+        <w:t>Monocytic</w:t>
+      </w:r>
+      <w:proofErr w:type="spellEnd"/>
+      <w:r>
+        <w:t xml:space="preserve"> Leukemia.</w:t>
       </w:r>
     </w:p>
     <w:p>
@@ -515,8 +775,15 @@
         </w:numPr>
       </w:pPr>
       <w:r>
-        <w:lastRenderedPageBreak/>
-        <w:t>Chronic Monocytic Leukemia.</w:t>
+        <w:t xml:space="preserve">Chronic </w:t>
+      </w:r>
+      <w:proofErr w:type="spellStart"/>
+      <w:r>
+        <w:t>Monocytic</w:t>
+      </w:r>
+      <w:proofErr w:type="spellEnd"/>
+      <w:r>
+        <w:t xml:space="preserve"> Leukemia.</w:t>
       </w:r>
     </w:p>
     <w:p>
@@ -873,6 +1140,7 @@
               <w:ind w:left="0"/>
             </w:pPr>
             <w:r>
+              <w:lastRenderedPageBreak/>
               <w:t>SPP</w:t>
             </w:r>
           </w:p>
@@ -1402,12 +1670,13 @@
               <w:pStyle w:val="ListParagraph"/>
               <w:ind w:left="0"/>
             </w:pPr>
-            <w:r>
-              <w:t xml:space="preserve">Cryo preserved </w:t>
-            </w:r>
-            <w:r>
-              <w:lastRenderedPageBreak/>
-              <w:t>Cell</w:t>
+            <w:proofErr w:type="spellStart"/>
+            <w:r>
+              <w:t>Cryo</w:t>
+            </w:r>
+            <w:proofErr w:type="spellEnd"/>
+            <w:r>
+              <w:t xml:space="preserve"> preserved Cell</w:t>
             </w:r>
           </w:p>
         </w:tc>
@@ -1421,7 +1690,6 @@
               <w:ind w:left="0"/>
             </w:pPr>
             <w:r>
-              <w:lastRenderedPageBreak/>
               <w:t>Plasma</w:t>
             </w:r>
           </w:p>
@@ -1438,7 +1706,6 @@
               <w:ind w:left="0"/>
             </w:pPr>
             <w:r>
-              <w:lastRenderedPageBreak/>
               <w:t>Tissue side</w:t>
             </w:r>
           </w:p>
@@ -2633,6 +2900,7 @@
               <w:ind w:left="0"/>
             </w:pPr>
             <w:r>
+              <w:lastRenderedPageBreak/>
               <w:t>Aliquot Quantity</w:t>
             </w:r>
           </w:p>
@@ -3103,11 +3371,7 @@
               <w:ind w:left="0"/>
             </w:pPr>
             <w:r>
-              <w:t xml:space="preserve">Study Calendar Event </w:t>
-            </w:r>
-            <w:r>
-              <w:lastRenderedPageBreak/>
-              <w:t>Point</w:t>
+              <w:t>Study Calendar Event Point</w:t>
             </w:r>
           </w:p>
         </w:tc>
@@ -3121,7 +3385,6 @@
               <w:ind w:left="0"/>
             </w:pPr>
             <w:r>
-              <w:lastRenderedPageBreak/>
               <w:t>1.0</w:t>
             </w:r>
           </w:p>
@@ -3138,7 +3401,6 @@
               <w:ind w:left="0"/>
             </w:pPr>
             <w:r>
-              <w:lastRenderedPageBreak/>
               <w:t>Collection Point Label</w:t>
             </w:r>
           </w:p>
@@ -3827,8 +4089,13 @@
               <w:pStyle w:val="ListParagraph"/>
               <w:ind w:left="0"/>
             </w:pPr>
-            <w:r>
-              <w:t>Cryo preserved Cells</w:t>
+            <w:proofErr w:type="spellStart"/>
+            <w:r>
+              <w:t>Cryo</w:t>
+            </w:r>
+            <w:proofErr w:type="spellEnd"/>
+            <w:r>
+              <w:t xml:space="preserve"> preserved Cells</w:t>
             </w:r>
           </w:p>
         </w:tc>
@@ -3946,6 +4213,7 @@
               <w:ind w:left="0"/>
             </w:pPr>
             <w:r>
+              <w:lastRenderedPageBreak/>
               <w:t>Tissue site</w:t>
             </w:r>
           </w:p>
@@ -4874,7 +5142,6 @@
               <w:ind w:left="0"/>
             </w:pPr>
             <w:r>
-              <w:lastRenderedPageBreak/>
               <w:t>Collection Container</w:t>
             </w:r>
           </w:p>
@@ -5752,6 +6019,7 @@
     </w:p>
     <w:p>
       <w:r>
+        <w:lastRenderedPageBreak/>
         <w:t>11 The Clinical Diagnosis list on events page should display the subset list of clinical diagnosis values.</w:t>
       </w:r>
       <w:r>
@@ -5837,7 +6105,6 @@
         </w:rPr>
       </w:pPr>
       <w:r>
-        <w:lastRenderedPageBreak/>
         <w:t>Verify the CP details for the protocol.</w:t>
       </w:r>
     </w:p>
@@ -5931,7 +6198,15 @@
         </w:numPr>
       </w:pPr>
       <w:r>
-        <w:t>In CATISSUE_AUDIT_EVENT table new record should be entered with IP address equal to the IP address of the machine from which the action was performed and Event_Timepstamp equal to the date on which the action was performed. Event Type should contain INSERT.</w:t>
+        <w:t xml:space="preserve">In CATISSUE_AUDIT_EVENT table new record should be entered with IP address equal to the IP address of the machine from which the action was performed and </w:t>
+      </w:r>
+      <w:proofErr w:type="spellStart"/>
+      <w:r>
+        <w:t>Event_Timepstamp</w:t>
+      </w:r>
+      <w:proofErr w:type="spellEnd"/>
+      <w:r>
+        <w:t xml:space="preserve"> equal to the date on which the action was performed. Event Type should contain INSERT.</w:t>
       </w:r>
     </w:p>
     <w:p>
@@ -5943,7 +6218,23 @@
         </w:numPr>
       </w:pPr>
       <w:r>
-        <w:t xml:space="preserve">In CATISSUE_DATA_AUDIT_EVENT_LOG table Object Name should contain CATISSUE_COLLECTION_PROTOCOL, catissue_&lt;specimen type&gt;_req_specimen, CATISSUE_COLL_PROT_EVENT and CATISSUE_CONSENT_TIER. </w:t>
+        <w:t xml:space="preserve">In CATISSUE_DATA_AUDIT_EVENT_LOG table Object Name should contain CATISSUE_COLLECTION_PROTOCOL, </w:t>
+      </w:r>
+      <w:proofErr w:type="spellStart"/>
+      <w:r>
+        <w:t>catissue</w:t>
+      </w:r>
+      <w:proofErr w:type="spellEnd"/>
+      <w:r>
+        <w:t>_&lt;specimen type&gt;_</w:t>
+      </w:r>
+      <w:proofErr w:type="spellStart"/>
+      <w:r>
+        <w:t>req_specimen</w:t>
+      </w:r>
+      <w:proofErr w:type="spellEnd"/>
+      <w:r>
+        <w:t xml:space="preserve">, CATISSUE_COLL_PROT_EVENT and CATISSUE_CONSENT_TIER. </w:t>
       </w:r>
     </w:p>
     <w:p>
@@ -5954,8 +6245,29 @@
           <w:numId w:val="5"/>
         </w:numPr>
       </w:pPr>
-      <w:r>
-        <w:t>Object_ID is the unique ID of the object inserted. Parent_ID will be null for the main object (Collection protocol). Containment or reference type objects getting added will have a parent_id equal to the ID of the main Object (CP) being inserted. This table refers to CATISSUE_AUDIT_EVENT_LOG table which relates to the CATISSUE_AUDIT_EVENT table.</w:t>
+      <w:proofErr w:type="spellStart"/>
+      <w:r>
+        <w:t>Object_ID</w:t>
+      </w:r>
+      <w:proofErr w:type="spellEnd"/>
+      <w:r>
+        <w:t xml:space="preserve"> is the unique ID of the object inserted. </w:t>
+      </w:r>
+      <w:proofErr w:type="spellStart"/>
+      <w:r>
+        <w:t>Parent_ID</w:t>
+      </w:r>
+      <w:proofErr w:type="spellEnd"/>
+      <w:r>
+        <w:t xml:space="preserve"> will be null for the main object (Collection protocol). Containment or reference type objects getting added will have a </w:t>
+      </w:r>
+      <w:proofErr w:type="spellStart"/>
+      <w:r>
+        <w:t>parent_id</w:t>
+      </w:r>
+      <w:proofErr w:type="spellEnd"/>
+      <w:r>
+        <w:t xml:space="preserve"> equal to the ID of the main Object (CP) being inserted. This table refers to CATISSUE_AUDIT_EVENT_LOG table which relates to the CATISSUE_AUDIT_EVENT table.</w:t>
       </w:r>
     </w:p>
     <w:p>
@@ -5967,7 +6279,31 @@
         </w:numPr>
       </w:pPr>
       <w:r>
-        <w:t>In CATISSUE_AUDIT_EVENT_DETAILS table Element name contains the list of attributes that are in CATISSUE_COLLECTION_PROTOCOL, catissue_&lt;specimen_type&gt;_req_specimen, CATISSUE_COLL_PROT_EVENT and CATISSUE_CONSENT_TIER tables. Specimen LABEL FORMAT,</w:t>
+        <w:t xml:space="preserve">In CATISSUE_AUDIT_EVENT_DETAILS table Element name contains the list of attributes that are in CATISSUE_COLLECTION_PROTOCOL, </w:t>
+      </w:r>
+      <w:proofErr w:type="spellStart"/>
+      <w:r>
+        <w:t>catissue</w:t>
+      </w:r>
+      <w:proofErr w:type="spellEnd"/>
+      <w:r>
+        <w:t>_&lt;</w:t>
+      </w:r>
+      <w:proofErr w:type="spellStart"/>
+      <w:r>
+        <w:t>specimen_type</w:t>
+      </w:r>
+      <w:proofErr w:type="spellEnd"/>
+      <w:r>
+        <w:t>&gt;_</w:t>
+      </w:r>
+      <w:proofErr w:type="spellStart"/>
+      <w:r>
+        <w:t>req_specimen</w:t>
+      </w:r>
+      <w:proofErr w:type="spellEnd"/>
+      <w:r>
+        <w:t>, CATISSUE_COLL_PROT_EVENT and CATISSUE_CONSENT_TIER tables. Specimen LABEL FORMAT,</w:t>
       </w:r>
       <w:r>
         <w:t xml:space="preserve"> </w:t>
@@ -5991,7 +6327,39 @@
         </w:numPr>
       </w:pPr>
       <w:r>
-        <w:t>CATISSUE_USER will have their ID audited only as they have reference association with the main object. ID of CATISSUE_Coll_PROT_EVENT and catissue_&lt;specimen_type&gt;_req_specimen will also be audited along with their attributes as it is a containment type attribute.</w:t>
+        <w:t xml:space="preserve">CATISSUE_USER will have their ID audited only as they have reference association with the main object. ID of </w:t>
+      </w:r>
+      <w:proofErr w:type="spellStart"/>
+      <w:r>
+        <w:t>CATISSUE_Coll_PROT_EVENT</w:t>
+      </w:r>
+      <w:proofErr w:type="spellEnd"/>
+      <w:r>
+        <w:t xml:space="preserve"> and </w:t>
+      </w:r>
+      <w:proofErr w:type="spellStart"/>
+      <w:r>
+        <w:t>catissue</w:t>
+      </w:r>
+      <w:proofErr w:type="spellEnd"/>
+      <w:r>
+        <w:t>_&lt;</w:t>
+      </w:r>
+      <w:proofErr w:type="spellStart"/>
+      <w:r>
+        <w:t>specimen_type</w:t>
+      </w:r>
+      <w:proofErr w:type="spellEnd"/>
+      <w:r>
+        <w:t>&gt;_</w:t>
+      </w:r>
+      <w:proofErr w:type="spellStart"/>
+      <w:r>
+        <w:t>req_specimen</w:t>
+      </w:r>
+      <w:proofErr w:type="spellEnd"/>
+      <w:r>
+        <w:t xml:space="preserve"> will also be audited along with their attributes as it is a containment type attribute.</w:t>
       </w:r>
     </w:p>
     <w:p>
@@ -6027,6 +6395,7 @@
         </w:numPr>
       </w:pPr>
       <w:r>
+        <w:lastRenderedPageBreak/>
         <w:t>In this case following elements gets added:</w:t>
       </w:r>
     </w:p>
@@ -6062,9 +6431,11 @@
           <w:numId w:val="7"/>
         </w:numPr>
       </w:pPr>
+      <w:proofErr w:type="spellStart"/>
       <w:r>
         <w:t>edu.wustl.catissuecore.domain.User_PREV_CURR_IDS_LIST</w:t>
       </w:r>
+      <w:proofErr w:type="spellEnd"/>
     </w:p>
     <w:p>
       <w:pPr>
@@ -6074,9 +6445,11 @@
           <w:numId w:val="7"/>
         </w:numPr>
       </w:pPr>
+      <w:proofErr w:type="spellStart"/>
       <w:r>
         <w:t>edu.wustl.catissuecore.domain.ConsentTier_PREV_CURR_IDS_LIST</w:t>
       </w:r>
+      <w:proofErr w:type="spellEnd"/>
     </w:p>
     <w:p>
       <w:pPr>
@@ -6087,7 +6460,15 @@
         </w:numPr>
       </w:pPr>
       <w:r>
-        <w:t>Refer the data model and audit metadata.xml to find out the classes with containment and reference association with the main class.All the classes and attributes should be audited in respective audit tables.</w:t>
+        <w:t xml:space="preserve">Refer the data model and audit metadata.xml to find out the classes with containment and reference association with the main </w:t>
+      </w:r>
+      <w:proofErr w:type="spellStart"/>
+      <w:r>
+        <w:t>class.All</w:t>
+      </w:r>
+      <w:proofErr w:type="spellEnd"/>
+      <w:r>
+        <w:t xml:space="preserve"> the classes and attributes should be audited in respective audit tables.</w:t>
       </w:r>
     </w:p>
     <w:p/>
@@ -6217,6 +6598,95 @@
     </w:lvl>
   </w:abstractNum>
   <w:abstractNum w:abstractNumId="1">
+    <w:nsid w:val="15911F47"/>
+    <w:multiLevelType w:val="hybridMultilevel"/>
+    <w:tmpl w:val="3C96B7D8"/>
+    <w:lvl w:ilvl="0" w:tplc="0409000F">
+      <w:start w:val="1"/>
+      <w:numFmt w:val="decimal"/>
+      <w:lvlText w:val="%1."/>
+      <w:lvlJc w:val="left"/>
+      <w:pPr>
+        <w:ind w:left="720" w:hanging="360"/>
+      </w:pPr>
+      <w:rPr>
+        <w:rFonts w:hint="default"/>
+      </w:rPr>
+    </w:lvl>
+    <w:lvl w:ilvl="1" w:tplc="04090019" w:tentative="1">
+      <w:start w:val="1"/>
+      <w:numFmt w:val="lowerLetter"/>
+      <w:lvlText w:val="%2."/>
+      <w:lvlJc w:val="left"/>
+      <w:pPr>
+        <w:ind w:left="1440" w:hanging="360"/>
+      </w:pPr>
+    </w:lvl>
+    <w:lvl w:ilvl="2" w:tplc="0409001B" w:tentative="1">
+      <w:start w:val="1"/>
+      <w:numFmt w:val="lowerRoman"/>
+      <w:lvlText w:val="%3."/>
+      <w:lvlJc w:val="right"/>
+      <w:pPr>
+        <w:ind w:left="2160" w:hanging="180"/>
+      </w:pPr>
+    </w:lvl>
+    <w:lvl w:ilvl="3" w:tplc="0409000F" w:tentative="1">
+      <w:start w:val="1"/>
+      <w:numFmt w:val="decimal"/>
+      <w:lvlText w:val="%4."/>
+      <w:lvlJc w:val="left"/>
+      <w:pPr>
+        <w:ind w:left="2880" w:hanging="360"/>
+      </w:pPr>
+    </w:lvl>
+    <w:lvl w:ilvl="4" w:tplc="04090019" w:tentative="1">
+      <w:start w:val="1"/>
+      <w:numFmt w:val="lowerLetter"/>
+      <w:lvlText w:val="%5."/>
+      <w:lvlJc w:val="left"/>
+      <w:pPr>
+        <w:ind w:left="3600" w:hanging="360"/>
+      </w:pPr>
+    </w:lvl>
+    <w:lvl w:ilvl="5" w:tplc="0409001B" w:tentative="1">
+      <w:start w:val="1"/>
+      <w:numFmt w:val="lowerRoman"/>
+      <w:lvlText w:val="%6."/>
+      <w:lvlJc w:val="right"/>
+      <w:pPr>
+        <w:ind w:left="4320" w:hanging="180"/>
+      </w:pPr>
+    </w:lvl>
+    <w:lvl w:ilvl="6" w:tplc="0409000F" w:tentative="1">
+      <w:start w:val="1"/>
+      <w:numFmt w:val="decimal"/>
+      <w:lvlText w:val="%7."/>
+      <w:lvlJc w:val="left"/>
+      <w:pPr>
+        <w:ind w:left="5040" w:hanging="360"/>
+      </w:pPr>
+    </w:lvl>
+    <w:lvl w:ilvl="7" w:tplc="04090019" w:tentative="1">
+      <w:start w:val="1"/>
+      <w:numFmt w:val="lowerLetter"/>
+      <w:lvlText w:val="%8."/>
+      <w:lvlJc w:val="left"/>
+      <w:pPr>
+        <w:ind w:left="5760" w:hanging="360"/>
+      </w:pPr>
+    </w:lvl>
+    <w:lvl w:ilvl="8" w:tplc="0409001B" w:tentative="1">
+      <w:start w:val="1"/>
+      <w:numFmt w:val="lowerRoman"/>
+      <w:lvlText w:val="%9."/>
+      <w:lvlJc w:val="right"/>
+      <w:pPr>
+        <w:ind w:left="6480" w:hanging="180"/>
+      </w:pPr>
+    </w:lvl>
+  </w:abstractNum>
+  <w:abstractNum w:abstractNumId="2">
     <w:nsid w:val="20F928BD"/>
     <w:multiLevelType w:val="hybridMultilevel"/>
     <w:tmpl w:val="260A90DE"/>
@@ -6329,7 +6799,7 @@
       </w:rPr>
     </w:lvl>
   </w:abstractNum>
-  <w:abstractNum w:abstractNumId="2">
+  <w:abstractNum w:abstractNumId="3">
     <w:nsid w:val="3974655D"/>
     <w:multiLevelType w:val="hybridMultilevel"/>
     <w:tmpl w:val="F3A81B88"/>
@@ -6415,7 +6885,7 @@
       </w:pPr>
     </w:lvl>
   </w:abstractNum>
-  <w:abstractNum w:abstractNumId="3">
+  <w:abstractNum w:abstractNumId="4">
     <w:nsid w:val="40D60040"/>
     <w:multiLevelType w:val="hybridMultilevel"/>
     <w:tmpl w:val="66D42FDC"/>
@@ -6528,7 +6998,7 @@
       </w:rPr>
     </w:lvl>
   </w:abstractNum>
-  <w:abstractNum w:abstractNumId="4">
+  <w:abstractNum w:abstractNumId="5">
     <w:nsid w:val="58AC1713"/>
     <w:multiLevelType w:val="hybridMultilevel"/>
     <w:tmpl w:val="B83C6736"/>
@@ -6641,7 +7111,7 @@
       </w:rPr>
     </w:lvl>
   </w:abstractNum>
-  <w:abstractNum w:abstractNumId="5">
+  <w:abstractNum w:abstractNumId="6">
     <w:nsid w:val="58EF13D6"/>
     <w:multiLevelType w:val="hybridMultilevel"/>
     <w:tmpl w:val="5EAEB0BE"/>
@@ -6754,7 +7224,7 @@
       </w:rPr>
     </w:lvl>
   </w:abstractNum>
-  <w:abstractNum w:abstractNumId="6">
+  <w:abstractNum w:abstractNumId="7">
     <w:nsid w:val="61D040F7"/>
     <w:multiLevelType w:val="hybridMultilevel"/>
     <w:tmpl w:val="769A6358"/>
@@ -6867,7 +7337,7 @@
       </w:pPr>
     </w:lvl>
   </w:abstractNum>
-  <w:abstractNum w:abstractNumId="7">
+  <w:abstractNum w:abstractNumId="8">
     <w:nsid w:val="6E267A9D"/>
     <w:multiLevelType w:val="hybridMultilevel"/>
     <w:tmpl w:val="20746056"/>
@@ -6953,7 +7423,96 @@
       </w:pPr>
     </w:lvl>
   </w:abstractNum>
-  <w:abstractNum w:abstractNumId="8">
+  <w:abstractNum w:abstractNumId="9">
+    <w:nsid w:val="6E3E19E5"/>
+    <w:multiLevelType w:val="hybridMultilevel"/>
+    <w:tmpl w:val="84227D36"/>
+    <w:lvl w:ilvl="0" w:tplc="0409000F">
+      <w:start w:val="1"/>
+      <w:numFmt w:val="decimal"/>
+      <w:lvlText w:val="%1."/>
+      <w:lvlJc w:val="left"/>
+      <w:pPr>
+        <w:ind w:left="720" w:hanging="360"/>
+      </w:pPr>
+      <w:rPr>
+        <w:rFonts w:hint="default"/>
+      </w:rPr>
+    </w:lvl>
+    <w:lvl w:ilvl="1" w:tplc="04090019" w:tentative="1">
+      <w:start w:val="1"/>
+      <w:numFmt w:val="lowerLetter"/>
+      <w:lvlText w:val="%2."/>
+      <w:lvlJc w:val="left"/>
+      <w:pPr>
+        <w:ind w:left="1440" w:hanging="360"/>
+      </w:pPr>
+    </w:lvl>
+    <w:lvl w:ilvl="2" w:tplc="0409001B" w:tentative="1">
+      <w:start w:val="1"/>
+      <w:numFmt w:val="lowerRoman"/>
+      <w:lvlText w:val="%3."/>
+      <w:lvlJc w:val="right"/>
+      <w:pPr>
+        <w:ind w:left="2160" w:hanging="180"/>
+      </w:pPr>
+    </w:lvl>
+    <w:lvl w:ilvl="3" w:tplc="0409000F" w:tentative="1">
+      <w:start w:val="1"/>
+      <w:numFmt w:val="decimal"/>
+      <w:lvlText w:val="%4."/>
+      <w:lvlJc w:val="left"/>
+      <w:pPr>
+        <w:ind w:left="2880" w:hanging="360"/>
+      </w:pPr>
+    </w:lvl>
+    <w:lvl w:ilvl="4" w:tplc="04090019" w:tentative="1">
+      <w:start w:val="1"/>
+      <w:numFmt w:val="lowerLetter"/>
+      <w:lvlText w:val="%5."/>
+      <w:lvlJc w:val="left"/>
+      <w:pPr>
+        <w:ind w:left="3600" w:hanging="360"/>
+      </w:pPr>
+    </w:lvl>
+    <w:lvl w:ilvl="5" w:tplc="0409001B" w:tentative="1">
+      <w:start w:val="1"/>
+      <w:numFmt w:val="lowerRoman"/>
+      <w:lvlText w:val="%6."/>
+      <w:lvlJc w:val="right"/>
+      <w:pPr>
+        <w:ind w:left="4320" w:hanging="180"/>
+      </w:pPr>
+    </w:lvl>
+    <w:lvl w:ilvl="6" w:tplc="0409000F" w:tentative="1">
+      <w:start w:val="1"/>
+      <w:numFmt w:val="decimal"/>
+      <w:lvlText w:val="%7."/>
+      <w:lvlJc w:val="left"/>
+      <w:pPr>
+        <w:ind w:left="5040" w:hanging="360"/>
+      </w:pPr>
+    </w:lvl>
+    <w:lvl w:ilvl="7" w:tplc="04090019" w:tentative="1">
+      <w:start w:val="1"/>
+      <w:numFmt w:val="lowerLetter"/>
+      <w:lvlText w:val="%8."/>
+      <w:lvlJc w:val="left"/>
+      <w:pPr>
+        <w:ind w:left="5760" w:hanging="360"/>
+      </w:pPr>
+    </w:lvl>
+    <w:lvl w:ilvl="8" w:tplc="0409001B" w:tentative="1">
+      <w:start w:val="1"/>
+      <w:numFmt w:val="lowerRoman"/>
+      <w:lvlText w:val="%9."/>
+      <w:lvlJc w:val="right"/>
+      <w:pPr>
+        <w:ind w:left="6480" w:hanging="180"/>
+      </w:pPr>
+    </w:lvl>
+  </w:abstractNum>
+  <w:abstractNum w:abstractNumId="10">
     <w:nsid w:val="6EC959DC"/>
     <w:multiLevelType w:val="hybridMultilevel"/>
     <w:tmpl w:val="2068A3EC"/>
@@ -7067,28 +7626,28 @@
     </w:lvl>
   </w:abstractNum>
   <w:num w:numId="1">
-    <w:abstractNumId w:val="2"/>
+    <w:abstractNumId w:val="3"/>
   </w:num>
   <w:num w:numId="2">
-    <w:abstractNumId w:val="5"/>
+    <w:abstractNumId w:val="6"/>
   </w:num>
   <w:num w:numId="3">
     <w:abstractNumId w:val="0"/>
   </w:num>
   <w:num w:numId="4">
-    <w:abstractNumId w:val="1"/>
+    <w:abstractNumId w:val="2"/>
   </w:num>
   <w:num w:numId="5">
-    <w:abstractNumId w:val="7"/>
+    <w:abstractNumId w:val="8"/>
   </w:num>
   <w:num w:numId="6">
-    <w:abstractNumId w:val="8"/>
+    <w:abstractNumId w:val="10"/>
   </w:num>
   <w:num w:numId="7">
-    <w:abstractNumId w:val="3"/>
+    <w:abstractNumId w:val="4"/>
   </w:num>
   <w:num w:numId="8">
-    <w:abstractNumId w:val="6"/>
+    <w:abstractNumId w:val="7"/>
     <w:lvlOverride w:ilvl="0">
       <w:startOverride w:val="1"/>
     </w:lvlOverride>
@@ -7118,7 +7677,13 @@
     </w:lvlOverride>
   </w:num>
   <w:num w:numId="9">
-    <w:abstractNumId w:val="4"/>
+    <w:abstractNumId w:val="5"/>
+  </w:num>
+  <w:num w:numId="10">
+    <w:abstractNumId w:val="1"/>
+  </w:num>
+  <w:num w:numId="11">
+    <w:abstractNumId w:val="9"/>
   </w:num>
 </w:numbering>
 </file>
